--- a/reports/Student#4/06 Requirements - Student #4.docx
+++ b/reports/Student#4/06 Requirements - Student #4.docx
@@ -4,17 +4,48 @@
   <w:body>
     <w:p>
       <w:pPr>
-        <w:pStyle w:val="Heading1"/>
-        <w:spacing w:before="0" w:lineRule="auto"/>
-        <w:rPr>
+        <w:keepNext w:val="1"/>
+        <w:keepLines w:val="1"/>
+        <w:pageBreakBefore w:val="1"/>
+        <w:widowControl w:val="1"/>
+        <w:pBdr>
+          <w:top w:color="000000" w:space="1" w:sz="8" w:val="single"/>
+          <w:left w:color="000000" w:space="4" w:sz="8" w:val="single"/>
+          <w:bottom w:color="000000" w:space="1" w:sz="8" w:val="single"/>
+          <w:right w:color="000000" w:space="4" w:sz="8" w:val="single"/>
+          <w:between w:space="0" w:sz="0" w:val="nil"/>
+        </w:pBdr>
+        <w:shd w:fill="auto" w:val="clear"/>
+        <w:spacing w:after="240" w:before="0" w:line="276" w:lineRule="auto"/>
+        <w:ind w:left="0" w:right="0" w:firstLine="0"/>
+        <w:jc w:val="both"/>
+        <w:rPr>
+          <w:rFonts w:ascii="Calibri" w:cs="Calibri" w:eastAsia="Calibri" w:hAnsi="Calibri"/>
+          <w:b w:val="1"/>
+          <w:i w:val="0"/>
+          <w:smallCaps w:val="0"/>
+          <w:strike w:val="0"/>
+          <w:color w:val="000000"/>
           <w:sz w:val="52"/>
           <w:szCs w:val="52"/>
-        </w:rPr>
-      </w:pPr>
-      <w:r>
-        <w:rPr>
+          <w:u w:val="none"/>
+          <w:shd w:fill="auto" w:val="clear"/>
+          <w:vertAlign w:val="baseline"/>
+        </w:rPr>
+      </w:pPr>
+      <w:r>
+        <w:rPr>
+          <w:rFonts w:ascii="Calibri" w:cs="Calibri" w:eastAsia="Calibri" w:hAnsi="Calibri"/>
+          <w:b w:val="1"/>
+          <w:i w:val="0"/>
+          <w:smallCaps w:val="0"/>
+          <w:strike w:val="0"/>
+          <w:color w:val="000000"/>
           <w:sz w:val="52"/>
           <w:szCs w:val="52"/>
+          <w:u w:val="none"/>
+          <w:shd w:fill="auto" w:val="clear"/>
+          <w:vertAlign w:val="baseline"/>
           <w:rtl w:val="0"/>
         </w:rPr>
         <w:t xml:space="preserve">Requirements – Student #4</w:t>
@@ -71,7 +102,6 @@
             <w:pPr>
               <w:keepNext w:val="0"/>
               <w:keepLines w:val="0"/>
-              <w:pageBreakBefore w:val="0"/>
               <w:widowControl w:val="1"/>
               <w:pBdr>
                 <w:top w:space="0" w:sz="0" w:val="nil"/>
@@ -156,7 +186,6 @@
             <w:pPr>
               <w:keepNext w:val="0"/>
               <w:keepLines w:val="0"/>
-              <w:pageBreakBefore w:val="0"/>
               <w:widowControl w:val="1"/>
               <w:pBdr>
                 <w:top w:space="0" w:sz="0" w:val="nil"/>
@@ -262,7 +291,6 @@
             <w:pPr>
               <w:keepNext w:val="0"/>
               <w:keepLines w:val="0"/>
-              <w:pageBreakBefore w:val="0"/>
               <w:widowControl w:val="1"/>
               <w:pBdr>
                 <w:top w:space="0" w:sz="0" w:val="nil"/>
@@ -334,7 +362,6 @@
             <w:pPr>
               <w:keepNext w:val="0"/>
               <w:keepLines w:val="0"/>
-              <w:pageBreakBefore w:val="0"/>
               <w:widowControl w:val="1"/>
               <w:pBdr>
                 <w:top w:space="0" w:sz="0" w:val="nil"/>
@@ -395,7 +422,41 @@
                 <w:vertAlign w:val="baseline"/>
                 <w:rtl w:val="0"/>
               </w:rPr>
-              <w:t xml:space="preserve"> guaridpin  </w:t>
+              <w:t xml:space="preserve"> </w:t>
+            </w:r>
+            <w:r>
+              <w:rPr>
+                <w:rFonts w:ascii="Calibri" w:cs="Calibri" w:eastAsia="Calibri" w:hAnsi="Calibri"/>
+                <w:b w:val="0"/>
+                <w:i w:val="0"/>
+                <w:smallCaps w:val="0"/>
+                <w:strike w:val="0"/>
+                <w:color w:val="000000"/>
+                <w:sz w:val="22"/>
+                <w:szCs w:val="22"/>
+                <w:u w:val="none"/>
+                <w:shd w:fill="auto" w:val="clear"/>
+                <w:vertAlign w:val="baseline"/>
+                <w:rtl w:val="0"/>
+              </w:rPr>
+              <w:t xml:space="preserve">guaridpin</w:t>
+            </w:r>
+            <w:r>
+              <w:rPr>
+                <w:rFonts w:ascii="Calibri" w:cs="Calibri" w:eastAsia="Calibri" w:hAnsi="Calibri"/>
+                <w:b w:val="0"/>
+                <w:i w:val="0"/>
+                <w:smallCaps w:val="0"/>
+                <w:strike w:val="0"/>
+                <w:color w:val="000000"/>
+                <w:sz w:val="22"/>
+                <w:szCs w:val="22"/>
+                <w:u w:val="none"/>
+                <w:shd w:fill="auto" w:val="clear"/>
+                <w:vertAlign w:val="baseline"/>
+                <w:rtl w:val="0"/>
+              </w:rPr>
+              <w:t xml:space="preserve">  </w:t>
             </w:r>
             <w:r>
               <w:rPr>
@@ -407,7 +468,6 @@
             <w:pPr>
               <w:keepNext w:val="0"/>
               <w:keepLines w:val="0"/>
-              <w:pageBreakBefore w:val="0"/>
               <w:widowControl w:val="1"/>
               <w:pBdr>
                 <w:top w:space="0" w:sz="0" w:val="nil"/>
@@ -475,7 +535,6 @@
             <w:pPr>
               <w:keepNext w:val="0"/>
               <w:keepLines w:val="0"/>
-              <w:pageBreakBefore w:val="0"/>
               <w:widowControl w:val="1"/>
               <w:pBdr>
                 <w:top w:space="0" w:sz="0" w:val="nil"/>
@@ -582,7 +641,6 @@
             <w:pPr>
               <w:keepNext w:val="0"/>
               <w:keepLines w:val="0"/>
-              <w:pageBreakBefore w:val="0"/>
               <w:widowControl w:val="1"/>
               <w:pBdr>
                 <w:top w:space="0" w:sz="0" w:val="nil"/>
@@ -652,12 +710,48 @@
     </w:tbl>
     <w:p>
       <w:pPr>
-        <w:pStyle w:val="Heading1"/>
-        <w:spacing w:before="0" w:lineRule="auto"/>
-        <w:rPr/>
-      </w:pPr>
-      <w:r>
-        <w:rPr>
+        <w:keepNext w:val="1"/>
+        <w:keepLines w:val="1"/>
+        <w:pageBreakBefore w:val="1"/>
+        <w:widowControl w:val="1"/>
+        <w:pBdr>
+          <w:top w:color="000000" w:space="1" w:sz="8" w:val="single"/>
+          <w:left w:color="000000" w:space="4" w:sz="8" w:val="single"/>
+          <w:bottom w:color="000000" w:space="1" w:sz="8" w:val="single"/>
+          <w:right w:color="000000" w:space="4" w:sz="8" w:val="single"/>
+          <w:between w:space="0" w:sz="0" w:val="nil"/>
+        </w:pBdr>
+        <w:shd w:fill="auto" w:val="clear"/>
+        <w:spacing w:after="240" w:before="0" w:line="276" w:lineRule="auto"/>
+        <w:ind w:left="0" w:right="0" w:firstLine="0"/>
+        <w:jc w:val="both"/>
+        <w:rPr>
+          <w:rFonts w:ascii="Calibri" w:cs="Calibri" w:eastAsia="Calibri" w:hAnsi="Calibri"/>
+          <w:b w:val="1"/>
+          <w:i w:val="0"/>
+          <w:smallCaps w:val="0"/>
+          <w:strike w:val="0"/>
+          <w:color w:val="000000"/>
+          <w:sz w:val="36"/>
+          <w:szCs w:val="36"/>
+          <w:u w:val="none"/>
+          <w:shd w:fill="auto" w:val="clear"/>
+          <w:vertAlign w:val="baseline"/>
+        </w:rPr>
+      </w:pPr>
+      <w:r>
+        <w:rPr>
+          <w:rFonts w:ascii="Calibri" w:cs="Calibri" w:eastAsia="Calibri" w:hAnsi="Calibri"/>
+          <w:b w:val="1"/>
+          <w:i w:val="0"/>
+          <w:smallCaps w:val="0"/>
+          <w:strike w:val="0"/>
+          <w:color w:val="000000"/>
+          <w:sz w:val="36"/>
+          <w:szCs w:val="36"/>
+          <w:u w:val="none"/>
+          <w:shd w:fill="auto" w:val="clear"/>
+          <w:vertAlign w:val="baseline"/>
           <w:rtl w:val="0"/>
         </w:rPr>
         <w:t xml:space="preserve">MANDATORY Deliverable D01: introduction</w:t>
@@ -665,11 +759,48 @@
     </w:p>
     <w:p>
       <w:pPr>
-        <w:pStyle w:val="Heading2"/>
-        <w:rPr/>
-      </w:pPr>
-      <w:r>
-        <w:rPr>
+        <w:keepNext w:val="1"/>
+        <w:keepLines w:val="1"/>
+        <w:pageBreakBefore w:val="0"/>
+        <w:widowControl w:val="1"/>
+        <w:pBdr>
+          <w:top w:space="0" w:sz="0" w:val="nil"/>
+          <w:left w:space="0" w:sz="0" w:val="nil"/>
+          <w:bottom w:color="000000" w:space="1" w:sz="8" w:val="single"/>
+          <w:right w:space="0" w:sz="0" w:val="nil"/>
+          <w:between w:space="0" w:sz="0" w:val="nil"/>
+        </w:pBdr>
+        <w:shd w:fill="auto" w:val="clear"/>
+        <w:spacing w:after="240" w:before="240" w:line="276" w:lineRule="auto"/>
+        <w:ind w:left="0" w:right="0" w:firstLine="0"/>
+        <w:jc w:val="both"/>
+        <w:rPr>
+          <w:rFonts w:ascii="Calibri" w:cs="Calibri" w:eastAsia="Calibri" w:hAnsi="Calibri"/>
+          <w:b w:val="1"/>
+          <w:i w:val="0"/>
+          <w:smallCaps w:val="0"/>
+          <w:strike w:val="0"/>
+          <w:color w:val="000000"/>
+          <w:sz w:val="28"/>
+          <w:szCs w:val="28"/>
+          <w:u w:val="none"/>
+          <w:shd w:fill="auto" w:val="clear"/>
+          <w:vertAlign w:val="baseline"/>
+        </w:rPr>
+      </w:pPr>
+      <w:r>
+        <w:rPr>
+          <w:rFonts w:ascii="Calibri" w:cs="Calibri" w:eastAsia="Calibri" w:hAnsi="Calibri"/>
+          <w:b w:val="1"/>
+          <w:i w:val="0"/>
+          <w:smallCaps w:val="0"/>
+          <w:strike w:val="0"/>
+          <w:color w:val="000000"/>
+          <w:sz w:val="28"/>
+          <w:szCs w:val="28"/>
+          <w:u w:val="none"/>
+          <w:shd w:fill="auto" w:val="clear"/>
+          <w:vertAlign w:val="baseline"/>
           <w:rtl w:val="0"/>
         </w:rPr>
         <w:t xml:space="preserve">Information requirements </w:t>
@@ -694,11 +825,48 @@
     </w:p>
     <w:p>
       <w:pPr>
-        <w:pStyle w:val="Heading2"/>
-        <w:rPr/>
-      </w:pPr>
-      <w:r>
-        <w:rPr>
+        <w:keepNext w:val="1"/>
+        <w:keepLines w:val="1"/>
+        <w:pageBreakBefore w:val="0"/>
+        <w:widowControl w:val="1"/>
+        <w:pBdr>
+          <w:top w:space="0" w:sz="0" w:val="nil"/>
+          <w:left w:space="0" w:sz="0" w:val="nil"/>
+          <w:bottom w:color="000000" w:space="1" w:sz="8" w:val="single"/>
+          <w:right w:space="0" w:sz="0" w:val="nil"/>
+          <w:between w:space="0" w:sz="0" w:val="nil"/>
+        </w:pBdr>
+        <w:shd w:fill="auto" w:val="clear"/>
+        <w:spacing w:after="240" w:before="240" w:line="276" w:lineRule="auto"/>
+        <w:ind w:left="0" w:right="0" w:firstLine="0"/>
+        <w:jc w:val="both"/>
+        <w:rPr>
+          <w:rFonts w:ascii="Calibri" w:cs="Calibri" w:eastAsia="Calibri" w:hAnsi="Calibri"/>
+          <w:b w:val="1"/>
+          <w:i w:val="0"/>
+          <w:smallCaps w:val="0"/>
+          <w:strike w:val="0"/>
+          <w:color w:val="000000"/>
+          <w:sz w:val="28"/>
+          <w:szCs w:val="28"/>
+          <w:u w:val="none"/>
+          <w:shd w:fill="auto" w:val="clear"/>
+          <w:vertAlign w:val="baseline"/>
+        </w:rPr>
+      </w:pPr>
+      <w:r>
+        <w:rPr>
+          <w:rFonts w:ascii="Calibri" w:cs="Calibri" w:eastAsia="Calibri" w:hAnsi="Calibri"/>
+          <w:b w:val="1"/>
+          <w:i w:val="0"/>
+          <w:smallCaps w:val="0"/>
+          <w:strike w:val="0"/>
+          <w:color w:val="000000"/>
+          <w:sz w:val="28"/>
+          <w:szCs w:val="28"/>
+          <w:u w:val="none"/>
+          <w:shd w:fill="auto" w:val="clear"/>
+          <w:vertAlign w:val="baseline"/>
           <w:rtl w:val="0"/>
         </w:rPr>
         <w:t xml:space="preserve">Functional requirements</w:t>
@@ -1219,11 +1387,48 @@
     </w:p>
     <w:p>
       <w:pPr>
-        <w:pStyle w:val="Heading2"/>
-        <w:rPr/>
-      </w:pPr>
-      <w:r>
-        <w:rPr>
+        <w:keepNext w:val="1"/>
+        <w:keepLines w:val="1"/>
+        <w:pageBreakBefore w:val="0"/>
+        <w:widowControl w:val="1"/>
+        <w:pBdr>
+          <w:top w:space="0" w:sz="0" w:val="nil"/>
+          <w:left w:space="0" w:sz="0" w:val="nil"/>
+          <w:bottom w:color="000000" w:space="1" w:sz="8" w:val="single"/>
+          <w:right w:space="0" w:sz="0" w:val="nil"/>
+          <w:between w:space="0" w:sz="0" w:val="nil"/>
+        </w:pBdr>
+        <w:shd w:fill="auto" w:val="clear"/>
+        <w:spacing w:after="240" w:before="240" w:line="276" w:lineRule="auto"/>
+        <w:ind w:left="0" w:right="0" w:firstLine="0"/>
+        <w:jc w:val="both"/>
+        <w:rPr>
+          <w:rFonts w:ascii="Calibri" w:cs="Calibri" w:eastAsia="Calibri" w:hAnsi="Calibri"/>
+          <w:b w:val="1"/>
+          <w:i w:val="0"/>
+          <w:smallCaps w:val="0"/>
+          <w:strike w:val="0"/>
+          <w:color w:val="000000"/>
+          <w:sz w:val="28"/>
+          <w:szCs w:val="28"/>
+          <w:u w:val="none"/>
+          <w:shd w:fill="auto" w:val="clear"/>
+          <w:vertAlign w:val="baseline"/>
+        </w:rPr>
+      </w:pPr>
+      <w:r>
+        <w:rPr>
+          <w:rFonts w:ascii="Calibri" w:cs="Calibri" w:eastAsia="Calibri" w:hAnsi="Calibri"/>
+          <w:b w:val="1"/>
+          <w:i w:val="0"/>
+          <w:smallCaps w:val="0"/>
+          <w:strike w:val="0"/>
+          <w:color w:val="000000"/>
+          <w:sz w:val="28"/>
+          <w:szCs w:val="28"/>
+          <w:u w:val="none"/>
+          <w:shd w:fill="auto" w:val="clear"/>
+          <w:vertAlign w:val="baseline"/>
           <w:rtl w:val="0"/>
         </w:rPr>
         <w:t xml:space="preserve">Non-functional requirements</w:t>
@@ -1245,11 +1450,48 @@
     </w:p>
     <w:p>
       <w:pPr>
-        <w:pStyle w:val="Heading2"/>
-        <w:rPr/>
-      </w:pPr>
-      <w:r>
-        <w:rPr>
+        <w:keepNext w:val="1"/>
+        <w:keepLines w:val="1"/>
+        <w:pageBreakBefore w:val="0"/>
+        <w:widowControl w:val="1"/>
+        <w:pBdr>
+          <w:top w:space="0" w:sz="0" w:val="nil"/>
+          <w:left w:space="0" w:sz="0" w:val="nil"/>
+          <w:bottom w:color="000000" w:space="1" w:sz="8" w:val="single"/>
+          <w:right w:space="0" w:sz="0" w:val="nil"/>
+          <w:between w:space="0" w:sz="0" w:val="nil"/>
+        </w:pBdr>
+        <w:shd w:fill="auto" w:val="clear"/>
+        <w:spacing w:after="240" w:before="240" w:line="276" w:lineRule="auto"/>
+        <w:ind w:left="0" w:right="0" w:firstLine="0"/>
+        <w:jc w:val="both"/>
+        <w:rPr>
+          <w:rFonts w:ascii="Calibri" w:cs="Calibri" w:eastAsia="Calibri" w:hAnsi="Calibri"/>
+          <w:b w:val="1"/>
+          <w:i w:val="0"/>
+          <w:smallCaps w:val="0"/>
+          <w:strike w:val="0"/>
+          <w:color w:val="000000"/>
+          <w:sz w:val="28"/>
+          <w:szCs w:val="28"/>
+          <w:u w:val="none"/>
+          <w:shd w:fill="auto" w:val="clear"/>
+          <w:vertAlign w:val="baseline"/>
+        </w:rPr>
+      </w:pPr>
+      <w:r>
+        <w:rPr>
+          <w:rFonts w:ascii="Calibri" w:cs="Calibri" w:eastAsia="Calibri" w:hAnsi="Calibri"/>
+          <w:b w:val="1"/>
+          <w:i w:val="0"/>
+          <w:smallCaps w:val="0"/>
+          <w:strike w:val="0"/>
+          <w:color w:val="000000"/>
+          <w:sz w:val="28"/>
+          <w:szCs w:val="28"/>
+          <w:u w:val="none"/>
+          <w:shd w:fill="auto" w:val="clear"/>
+          <w:vertAlign w:val="baseline"/>
           <w:rtl w:val="0"/>
         </w:rPr>
         <w:t xml:space="preserve">Testing requirements</w:t>
@@ -1271,11 +1513,48 @@
     </w:p>
     <w:p>
       <w:pPr>
-        <w:pStyle w:val="Heading2"/>
-        <w:rPr/>
-      </w:pPr>
-      <w:r>
-        <w:rPr>
+        <w:keepNext w:val="1"/>
+        <w:keepLines w:val="1"/>
+        <w:pageBreakBefore w:val="0"/>
+        <w:widowControl w:val="1"/>
+        <w:pBdr>
+          <w:top w:space="0" w:sz="0" w:val="nil"/>
+          <w:left w:space="0" w:sz="0" w:val="nil"/>
+          <w:bottom w:color="000000" w:space="1" w:sz="8" w:val="single"/>
+          <w:right w:space="0" w:sz="0" w:val="nil"/>
+          <w:between w:space="0" w:sz="0" w:val="nil"/>
+        </w:pBdr>
+        <w:shd w:fill="auto" w:val="clear"/>
+        <w:spacing w:after="240" w:before="240" w:line="276" w:lineRule="auto"/>
+        <w:ind w:left="0" w:right="0" w:firstLine="0"/>
+        <w:jc w:val="both"/>
+        <w:rPr>
+          <w:rFonts w:ascii="Calibri" w:cs="Calibri" w:eastAsia="Calibri" w:hAnsi="Calibri"/>
+          <w:b w:val="1"/>
+          <w:i w:val="0"/>
+          <w:smallCaps w:val="0"/>
+          <w:strike w:val="0"/>
+          <w:color w:val="000000"/>
+          <w:sz w:val="28"/>
+          <w:szCs w:val="28"/>
+          <w:u w:val="none"/>
+          <w:shd w:fill="auto" w:val="clear"/>
+          <w:vertAlign w:val="baseline"/>
+        </w:rPr>
+      </w:pPr>
+      <w:r>
+        <w:rPr>
+          <w:rFonts w:ascii="Calibri" w:cs="Calibri" w:eastAsia="Calibri" w:hAnsi="Calibri"/>
+          <w:b w:val="1"/>
+          <w:i w:val="0"/>
+          <w:smallCaps w:val="0"/>
+          <w:strike w:val="0"/>
+          <w:color w:val="000000"/>
+          <w:sz w:val="28"/>
+          <w:szCs w:val="28"/>
+          <w:u w:val="none"/>
+          <w:shd w:fill="auto" w:val="clear"/>
+          <w:vertAlign w:val="baseline"/>
           <w:rtl w:val="0"/>
         </w:rPr>
         <w:t xml:space="preserve">Managerial requirements</w:t>
@@ -1360,15 +1639,51 @@
     </w:p>
     <w:p>
       <w:pPr>
-        <w:pStyle w:val="Heading1"/>
+        <w:keepNext w:val="1"/>
+        <w:keepLines w:val="1"/>
+        <w:pageBreakBefore w:val="1"/>
+        <w:widowControl w:val="1"/>
+        <w:pBdr>
+          <w:top w:color="000000" w:space="1" w:sz="8" w:val="single"/>
+          <w:left w:color="000000" w:space="4" w:sz="8" w:val="single"/>
+          <w:bottom w:color="000000" w:space="1" w:sz="8" w:val="single"/>
+          <w:right w:color="000000" w:space="4" w:sz="8" w:val="single"/>
+          <w:between w:space="0" w:sz="0" w:val="nil"/>
+        </w:pBdr>
+        <w:shd w:fill="auto" w:val="clear"/>
         <w:tabs>
           <w:tab w:val="left" w:leader="none" w:pos="284"/>
         </w:tabs>
-        <w:spacing w:before="0" w:lineRule="auto"/>
-        <w:rPr/>
-      </w:pPr>
-      <w:r>
-        <w:rPr>
+        <w:spacing w:after="240" w:before="0" w:line="276" w:lineRule="auto"/>
+        <w:ind w:left="0" w:right="0" w:firstLine="0"/>
+        <w:jc w:val="both"/>
+        <w:rPr>
+          <w:rFonts w:ascii="Calibri" w:cs="Calibri" w:eastAsia="Calibri" w:hAnsi="Calibri"/>
+          <w:b w:val="1"/>
+          <w:i w:val="0"/>
+          <w:smallCaps w:val="0"/>
+          <w:strike w:val="0"/>
+          <w:color w:val="000000"/>
+          <w:sz w:val="36"/>
+          <w:szCs w:val="36"/>
+          <w:u w:val="none"/>
+          <w:shd w:fill="auto" w:val="clear"/>
+          <w:vertAlign w:val="baseline"/>
+        </w:rPr>
+      </w:pPr>
+      <w:r>
+        <w:rPr>
+          <w:rFonts w:ascii="Calibri" w:cs="Calibri" w:eastAsia="Calibri" w:hAnsi="Calibri"/>
+          <w:b w:val="1"/>
+          <w:i w:val="0"/>
+          <w:smallCaps w:val="0"/>
+          <w:strike w:val="0"/>
+          <w:color w:val="000000"/>
+          <w:sz w:val="36"/>
+          <w:szCs w:val="36"/>
+          <w:u w:val="none"/>
+          <w:shd w:fill="auto" w:val="clear"/>
+          <w:vertAlign w:val="baseline"/>
           <w:rtl w:val="0"/>
         </w:rPr>
         <w:t xml:space="preserve">MANDATORY Deliverable D02: data models</w:t>
@@ -1376,11 +1691,48 @@
     </w:p>
     <w:p>
       <w:pPr>
-        <w:pStyle w:val="Heading2"/>
-        <w:rPr/>
-      </w:pPr>
-      <w:r>
-        <w:rPr>
+        <w:keepNext w:val="1"/>
+        <w:keepLines w:val="1"/>
+        <w:pageBreakBefore w:val="0"/>
+        <w:widowControl w:val="1"/>
+        <w:pBdr>
+          <w:top w:space="0" w:sz="0" w:val="nil"/>
+          <w:left w:space="0" w:sz="0" w:val="nil"/>
+          <w:bottom w:color="000000" w:space="1" w:sz="8" w:val="single"/>
+          <w:right w:space="0" w:sz="0" w:val="nil"/>
+          <w:between w:space="0" w:sz="0" w:val="nil"/>
+        </w:pBdr>
+        <w:shd w:fill="auto" w:val="clear"/>
+        <w:spacing w:after="240" w:before="240" w:line="276" w:lineRule="auto"/>
+        <w:ind w:left="0" w:right="0" w:firstLine="0"/>
+        <w:jc w:val="both"/>
+        <w:rPr>
+          <w:rFonts w:ascii="Calibri" w:cs="Calibri" w:eastAsia="Calibri" w:hAnsi="Calibri"/>
+          <w:b w:val="1"/>
+          <w:i w:val="0"/>
+          <w:smallCaps w:val="0"/>
+          <w:strike w:val="0"/>
+          <w:color w:val="000000"/>
+          <w:sz w:val="28"/>
+          <w:szCs w:val="28"/>
+          <w:u w:val="none"/>
+          <w:shd w:fill="auto" w:val="clear"/>
+          <w:vertAlign w:val="baseline"/>
+        </w:rPr>
+      </w:pPr>
+      <w:r>
+        <w:rPr>
+          <w:rFonts w:ascii="Calibri" w:cs="Calibri" w:eastAsia="Calibri" w:hAnsi="Calibri"/>
+          <w:b w:val="1"/>
+          <w:i w:val="0"/>
+          <w:smallCaps w:val="0"/>
+          <w:strike w:val="0"/>
+          <w:color w:val="000000"/>
+          <w:sz w:val="28"/>
+          <w:szCs w:val="28"/>
+          <w:u w:val="none"/>
+          <w:shd w:fill="auto" w:val="clear"/>
+          <w:vertAlign w:val="baseline"/>
           <w:rtl w:val="0"/>
         </w:rPr>
         <w:t xml:space="preserve">Information requirements</w:t>
@@ -1830,6 +2182,17 @@
         </w:rPr>
         <w:t xml:space="preserve">      </w:t>
       </w:r>
+      <w:r>
+        <w:rPr>
+          <w:rtl w:val="0"/>
+        </w:rPr>
+        <w:t xml:space="preserve">X</w:t>
+      </w:r>
+      <w:r>
+        <w:rPr>
+          <w:rtl w:val="0"/>
+        </w:rPr>
+      </w:r>
     </w:p>
     <w:p>
       <w:pPr>
@@ -2375,7 +2738,7 @@
           <w:vertAlign w:val="baseline"/>
           <w:rtl w:val="0"/>
         </w:rPr>
-        <w:t xml:space="preserve">       </w:t>
+        <w:t xml:space="preserve">       X</w:t>
       </w:r>
     </w:p>
     <w:p>
@@ -2786,16 +3149,53 @@
           <w:vertAlign w:val="baseline"/>
           <w:rtl w:val="0"/>
         </w:rPr>
-        <w:t xml:space="preserve">       </w:t>
-      </w:r>
-    </w:p>
-    <w:p>
-      <w:pPr>
-        <w:pStyle w:val="Heading2"/>
-        <w:rPr/>
-      </w:pPr>
-      <w:r>
-        <w:rPr>
+        <w:t xml:space="preserve">       X</w:t>
+      </w:r>
+    </w:p>
+    <w:p>
+      <w:pPr>
+        <w:keepNext w:val="1"/>
+        <w:keepLines w:val="1"/>
+        <w:pageBreakBefore w:val="0"/>
+        <w:widowControl w:val="1"/>
+        <w:pBdr>
+          <w:top w:space="0" w:sz="0" w:val="nil"/>
+          <w:left w:space="0" w:sz="0" w:val="nil"/>
+          <w:bottom w:color="000000" w:space="1" w:sz="8" w:val="single"/>
+          <w:right w:space="0" w:sz="0" w:val="nil"/>
+          <w:between w:space="0" w:sz="0" w:val="nil"/>
+        </w:pBdr>
+        <w:shd w:fill="auto" w:val="clear"/>
+        <w:spacing w:after="240" w:before="240" w:line="276" w:lineRule="auto"/>
+        <w:ind w:left="0" w:right="0" w:firstLine="0"/>
+        <w:jc w:val="both"/>
+        <w:rPr>
+          <w:rFonts w:ascii="Calibri" w:cs="Calibri" w:eastAsia="Calibri" w:hAnsi="Calibri"/>
+          <w:b w:val="1"/>
+          <w:i w:val="0"/>
+          <w:smallCaps w:val="0"/>
+          <w:strike w:val="0"/>
+          <w:color w:val="000000"/>
+          <w:sz w:val="28"/>
+          <w:szCs w:val="28"/>
+          <w:u w:val="none"/>
+          <w:shd w:fill="auto" w:val="clear"/>
+          <w:vertAlign w:val="baseline"/>
+        </w:rPr>
+      </w:pPr>
+      <w:r>
+        <w:rPr>
+          <w:rFonts w:ascii="Calibri" w:cs="Calibri" w:eastAsia="Calibri" w:hAnsi="Calibri"/>
+          <w:b w:val="1"/>
+          <w:i w:val="0"/>
+          <w:smallCaps w:val="0"/>
+          <w:strike w:val="0"/>
+          <w:color w:val="000000"/>
+          <w:sz w:val="28"/>
+          <w:szCs w:val="28"/>
+          <w:u w:val="none"/>
+          <w:shd w:fill="auto" w:val="clear"/>
+          <w:vertAlign w:val="baseline"/>
           <w:rtl w:val="0"/>
         </w:rPr>
         <w:t xml:space="preserve">Functional requirements</w:t>
@@ -2820,11 +3220,48 @@
     </w:p>
     <w:p>
       <w:pPr>
-        <w:pStyle w:val="Heading2"/>
-        <w:rPr/>
-      </w:pPr>
-      <w:r>
-        <w:rPr>
+        <w:keepNext w:val="1"/>
+        <w:keepLines w:val="1"/>
+        <w:pageBreakBefore w:val="0"/>
+        <w:widowControl w:val="1"/>
+        <w:pBdr>
+          <w:top w:space="0" w:sz="0" w:val="nil"/>
+          <w:left w:space="0" w:sz="0" w:val="nil"/>
+          <w:bottom w:color="000000" w:space="1" w:sz="8" w:val="single"/>
+          <w:right w:space="0" w:sz="0" w:val="nil"/>
+          <w:between w:space="0" w:sz="0" w:val="nil"/>
+        </w:pBdr>
+        <w:shd w:fill="auto" w:val="clear"/>
+        <w:spacing w:after="240" w:before="240" w:line="276" w:lineRule="auto"/>
+        <w:ind w:left="0" w:right="0" w:firstLine="0"/>
+        <w:jc w:val="both"/>
+        <w:rPr>
+          <w:rFonts w:ascii="Calibri" w:cs="Calibri" w:eastAsia="Calibri" w:hAnsi="Calibri"/>
+          <w:b w:val="1"/>
+          <w:i w:val="0"/>
+          <w:smallCaps w:val="0"/>
+          <w:strike w:val="0"/>
+          <w:color w:val="000000"/>
+          <w:sz w:val="28"/>
+          <w:szCs w:val="28"/>
+          <w:u w:val="none"/>
+          <w:shd w:fill="auto" w:val="clear"/>
+          <w:vertAlign w:val="baseline"/>
+        </w:rPr>
+      </w:pPr>
+      <w:r>
+        <w:rPr>
+          <w:rFonts w:ascii="Calibri" w:cs="Calibri" w:eastAsia="Calibri" w:hAnsi="Calibri"/>
+          <w:b w:val="1"/>
+          <w:i w:val="0"/>
+          <w:smallCaps w:val="0"/>
+          <w:strike w:val="0"/>
+          <w:color w:val="000000"/>
+          <w:sz w:val="28"/>
+          <w:szCs w:val="28"/>
+          <w:u w:val="none"/>
+          <w:shd w:fill="auto" w:val="clear"/>
+          <w:vertAlign w:val="baseline"/>
           <w:rtl w:val="0"/>
         </w:rPr>
         <w:t xml:space="preserve">Non-functional requirements</w:t>
@@ -2849,11 +3286,48 @@
     </w:p>
     <w:p>
       <w:pPr>
-        <w:pStyle w:val="Heading2"/>
-        <w:rPr/>
-      </w:pPr>
-      <w:r>
-        <w:rPr>
+        <w:keepNext w:val="1"/>
+        <w:keepLines w:val="1"/>
+        <w:pageBreakBefore w:val="0"/>
+        <w:widowControl w:val="1"/>
+        <w:pBdr>
+          <w:top w:space="0" w:sz="0" w:val="nil"/>
+          <w:left w:space="0" w:sz="0" w:val="nil"/>
+          <w:bottom w:color="000000" w:space="1" w:sz="8" w:val="single"/>
+          <w:right w:space="0" w:sz="0" w:val="nil"/>
+          <w:between w:space="0" w:sz="0" w:val="nil"/>
+        </w:pBdr>
+        <w:shd w:fill="auto" w:val="clear"/>
+        <w:spacing w:after="240" w:before="240" w:line="276" w:lineRule="auto"/>
+        <w:ind w:left="0" w:right="0" w:firstLine="0"/>
+        <w:jc w:val="both"/>
+        <w:rPr>
+          <w:rFonts w:ascii="Calibri" w:cs="Calibri" w:eastAsia="Calibri" w:hAnsi="Calibri"/>
+          <w:b w:val="1"/>
+          <w:i w:val="0"/>
+          <w:smallCaps w:val="0"/>
+          <w:strike w:val="0"/>
+          <w:color w:val="000000"/>
+          <w:sz w:val="28"/>
+          <w:szCs w:val="28"/>
+          <w:u w:val="none"/>
+          <w:shd w:fill="auto" w:val="clear"/>
+          <w:vertAlign w:val="baseline"/>
+        </w:rPr>
+      </w:pPr>
+      <w:r>
+        <w:rPr>
+          <w:rFonts w:ascii="Calibri" w:cs="Calibri" w:eastAsia="Calibri" w:hAnsi="Calibri"/>
+          <w:b w:val="1"/>
+          <w:i w:val="0"/>
+          <w:smallCaps w:val="0"/>
+          <w:strike w:val="0"/>
+          <w:color w:val="000000"/>
+          <w:sz w:val="28"/>
+          <w:szCs w:val="28"/>
+          <w:u w:val="none"/>
+          <w:shd w:fill="auto" w:val="clear"/>
+          <w:vertAlign w:val="baseline"/>
           <w:rtl w:val="0"/>
         </w:rPr>
         <w:t xml:space="preserve">Testing requirements</w:t>
@@ -3063,16 +3537,53 @@
           <w:vertAlign w:val="baseline"/>
           <w:rtl w:val="0"/>
         </w:rPr>
-        <w:t xml:space="preserve">    </w:t>
-      </w:r>
-    </w:p>
-    <w:p>
-      <w:pPr>
-        <w:pStyle w:val="Heading2"/>
-        <w:rPr/>
-      </w:pPr>
-      <w:r>
-        <w:rPr>
+        <w:t xml:space="preserve">    X</w:t>
+      </w:r>
+    </w:p>
+    <w:p>
+      <w:pPr>
+        <w:keepNext w:val="1"/>
+        <w:keepLines w:val="1"/>
+        <w:pageBreakBefore w:val="0"/>
+        <w:widowControl w:val="1"/>
+        <w:pBdr>
+          <w:top w:space="0" w:sz="0" w:val="nil"/>
+          <w:left w:space="0" w:sz="0" w:val="nil"/>
+          <w:bottom w:color="000000" w:space="1" w:sz="8" w:val="single"/>
+          <w:right w:space="0" w:sz="0" w:val="nil"/>
+          <w:between w:space="0" w:sz="0" w:val="nil"/>
+        </w:pBdr>
+        <w:shd w:fill="auto" w:val="clear"/>
+        <w:spacing w:after="240" w:before="240" w:line="276" w:lineRule="auto"/>
+        <w:ind w:left="0" w:right="0" w:firstLine="0"/>
+        <w:jc w:val="both"/>
+        <w:rPr>
+          <w:rFonts w:ascii="Calibri" w:cs="Calibri" w:eastAsia="Calibri" w:hAnsi="Calibri"/>
+          <w:b w:val="1"/>
+          <w:i w:val="0"/>
+          <w:smallCaps w:val="0"/>
+          <w:strike w:val="0"/>
+          <w:color w:val="000000"/>
+          <w:sz w:val="28"/>
+          <w:szCs w:val="28"/>
+          <w:u w:val="none"/>
+          <w:shd w:fill="auto" w:val="clear"/>
+          <w:vertAlign w:val="baseline"/>
+        </w:rPr>
+      </w:pPr>
+      <w:r>
+        <w:rPr>
+          <w:rFonts w:ascii="Calibri" w:cs="Calibri" w:eastAsia="Calibri" w:hAnsi="Calibri"/>
+          <w:b w:val="1"/>
+          <w:i w:val="0"/>
+          <w:smallCaps w:val="0"/>
+          <w:strike w:val="0"/>
+          <w:color w:val="000000"/>
+          <w:sz w:val="28"/>
+          <w:szCs w:val="28"/>
+          <w:u w:val="none"/>
+          <w:shd w:fill="auto" w:val="clear"/>
+          <w:vertAlign w:val="baseline"/>
           <w:rtl w:val="0"/>
         </w:rPr>
         <w:t xml:space="preserve">Managerial requirements</w:t>
@@ -3094,21 +3605,51 @@
     </w:p>
     <w:p>
       <w:pPr>
-        <w:pStyle w:val="Heading1"/>
+        <w:keepNext w:val="1"/>
+        <w:keepLines w:val="1"/>
+        <w:pageBreakBefore w:val="1"/>
+        <w:widowControl w:val="1"/>
         <w:pBdr>
           <w:top w:color="000000" w:space="1" w:sz="8" w:val="single"/>
           <w:left w:color="000000" w:space="4" w:sz="8" w:val="single"/>
           <w:bottom w:color="000000" w:space="1" w:sz="4" w:val="single"/>
           <w:right w:color="000000" w:space="4" w:sz="8" w:val="single"/>
-        </w:pBdr>
+          <w:between w:space="0" w:sz="0" w:val="nil"/>
+        </w:pBdr>
+        <w:shd w:fill="auto" w:val="clear"/>
         <w:tabs>
           <w:tab w:val="left" w:leader="none" w:pos="284"/>
         </w:tabs>
-        <w:spacing w:before="0" w:lineRule="auto"/>
-        <w:rPr/>
-      </w:pPr>
-      <w:r>
-        <w:rPr>
+        <w:spacing w:after="240" w:before="0" w:line="276" w:lineRule="auto"/>
+        <w:ind w:left="0" w:right="0" w:firstLine="0"/>
+        <w:jc w:val="both"/>
+        <w:rPr>
+          <w:rFonts w:ascii="Calibri" w:cs="Calibri" w:eastAsia="Calibri" w:hAnsi="Calibri"/>
+          <w:b w:val="1"/>
+          <w:i w:val="0"/>
+          <w:smallCaps w:val="0"/>
+          <w:strike w:val="0"/>
+          <w:color w:val="000000"/>
+          <w:sz w:val="36"/>
+          <w:szCs w:val="36"/>
+          <w:u w:val="none"/>
+          <w:shd w:fill="auto" w:val="clear"/>
+          <w:vertAlign w:val="baseline"/>
+        </w:rPr>
+      </w:pPr>
+      <w:r>
+        <w:rPr>
+          <w:rFonts w:ascii="Calibri" w:cs="Calibri" w:eastAsia="Calibri" w:hAnsi="Calibri"/>
+          <w:b w:val="1"/>
+          <w:i w:val="0"/>
+          <w:smallCaps w:val="0"/>
+          <w:strike w:val="0"/>
+          <w:color w:val="000000"/>
+          <w:sz w:val="36"/>
+          <w:szCs w:val="36"/>
+          <w:u w:val="none"/>
+          <w:shd w:fill="auto" w:val="clear"/>
+          <w:vertAlign w:val="baseline"/>
           <w:rtl w:val="0"/>
         </w:rPr>
         <w:t xml:space="preserve">MANDATORY Deliverable D03: implementing features</w:t>
@@ -3116,11 +3657,48 @@
     </w:p>
     <w:p>
       <w:pPr>
-        <w:pStyle w:val="Heading2"/>
-        <w:rPr/>
-      </w:pPr>
-      <w:r>
-        <w:rPr>
+        <w:keepNext w:val="1"/>
+        <w:keepLines w:val="1"/>
+        <w:pageBreakBefore w:val="0"/>
+        <w:widowControl w:val="1"/>
+        <w:pBdr>
+          <w:top w:space="0" w:sz="0" w:val="nil"/>
+          <w:left w:space="0" w:sz="0" w:val="nil"/>
+          <w:bottom w:color="000000" w:space="1" w:sz="8" w:val="single"/>
+          <w:right w:space="0" w:sz="0" w:val="nil"/>
+          <w:between w:space="0" w:sz="0" w:val="nil"/>
+        </w:pBdr>
+        <w:shd w:fill="auto" w:val="clear"/>
+        <w:spacing w:after="240" w:before="240" w:line="276" w:lineRule="auto"/>
+        <w:ind w:left="0" w:right="0" w:firstLine="0"/>
+        <w:jc w:val="both"/>
+        <w:rPr>
+          <w:rFonts w:ascii="Calibri" w:cs="Calibri" w:eastAsia="Calibri" w:hAnsi="Calibri"/>
+          <w:b w:val="1"/>
+          <w:i w:val="0"/>
+          <w:smallCaps w:val="0"/>
+          <w:strike w:val="0"/>
+          <w:color w:val="000000"/>
+          <w:sz w:val="28"/>
+          <w:szCs w:val="28"/>
+          <w:u w:val="none"/>
+          <w:shd w:fill="auto" w:val="clear"/>
+          <w:vertAlign w:val="baseline"/>
+        </w:rPr>
+      </w:pPr>
+      <w:r>
+        <w:rPr>
+          <w:rFonts w:ascii="Calibri" w:cs="Calibri" w:eastAsia="Calibri" w:hAnsi="Calibri"/>
+          <w:b w:val="1"/>
+          <w:i w:val="0"/>
+          <w:smallCaps w:val="0"/>
+          <w:strike w:val="0"/>
+          <w:color w:val="000000"/>
+          <w:sz w:val="28"/>
+          <w:szCs w:val="28"/>
+          <w:u w:val="none"/>
+          <w:shd w:fill="auto" w:val="clear"/>
+          <w:vertAlign w:val="baseline"/>
           <w:rtl w:val="0"/>
         </w:rPr>
         <w:t xml:space="preserve">Information requirements</w:t>
@@ -3145,11 +3723,48 @@
     </w:p>
     <w:p>
       <w:pPr>
-        <w:pStyle w:val="Heading2"/>
-        <w:rPr/>
-      </w:pPr>
-      <w:r>
-        <w:rPr>
+        <w:keepNext w:val="1"/>
+        <w:keepLines w:val="1"/>
+        <w:pageBreakBefore w:val="0"/>
+        <w:widowControl w:val="1"/>
+        <w:pBdr>
+          <w:top w:space="0" w:sz="0" w:val="nil"/>
+          <w:left w:space="0" w:sz="0" w:val="nil"/>
+          <w:bottom w:color="000000" w:space="1" w:sz="8" w:val="single"/>
+          <w:right w:space="0" w:sz="0" w:val="nil"/>
+          <w:between w:space="0" w:sz="0" w:val="nil"/>
+        </w:pBdr>
+        <w:shd w:fill="auto" w:val="clear"/>
+        <w:spacing w:after="240" w:before="240" w:line="276" w:lineRule="auto"/>
+        <w:ind w:left="0" w:right="0" w:firstLine="0"/>
+        <w:jc w:val="both"/>
+        <w:rPr>
+          <w:rFonts w:ascii="Calibri" w:cs="Calibri" w:eastAsia="Calibri" w:hAnsi="Calibri"/>
+          <w:b w:val="1"/>
+          <w:i w:val="0"/>
+          <w:smallCaps w:val="0"/>
+          <w:strike w:val="0"/>
+          <w:color w:val="000000"/>
+          <w:sz w:val="28"/>
+          <w:szCs w:val="28"/>
+          <w:u w:val="none"/>
+          <w:shd w:fill="auto" w:val="clear"/>
+          <w:vertAlign w:val="baseline"/>
+        </w:rPr>
+      </w:pPr>
+      <w:r>
+        <w:rPr>
+          <w:rFonts w:ascii="Calibri" w:cs="Calibri" w:eastAsia="Calibri" w:hAnsi="Calibri"/>
+          <w:b w:val="1"/>
+          <w:i w:val="0"/>
+          <w:smallCaps w:val="0"/>
+          <w:strike w:val="0"/>
+          <w:color w:val="000000"/>
+          <w:sz w:val="28"/>
+          <w:szCs w:val="28"/>
+          <w:u w:val="none"/>
+          <w:shd w:fill="auto" w:val="clear"/>
+          <w:vertAlign w:val="baseline"/>
           <w:rtl w:val="0"/>
         </w:rPr>
         <w:t xml:space="preserve">Functional requirements</w:t>
@@ -4564,11 +5179,48 @@
     </w:p>
     <w:p>
       <w:pPr>
-        <w:pStyle w:val="Heading2"/>
-        <w:rPr/>
-      </w:pPr>
-      <w:r>
-        <w:rPr>
+        <w:keepNext w:val="1"/>
+        <w:keepLines w:val="1"/>
+        <w:pageBreakBefore w:val="0"/>
+        <w:widowControl w:val="1"/>
+        <w:pBdr>
+          <w:top w:space="0" w:sz="0" w:val="nil"/>
+          <w:left w:space="0" w:sz="0" w:val="nil"/>
+          <w:bottom w:color="000000" w:space="1" w:sz="8" w:val="single"/>
+          <w:right w:space="0" w:sz="0" w:val="nil"/>
+          <w:between w:space="0" w:sz="0" w:val="nil"/>
+        </w:pBdr>
+        <w:shd w:fill="auto" w:val="clear"/>
+        <w:spacing w:after="240" w:before="240" w:line="276" w:lineRule="auto"/>
+        <w:ind w:left="0" w:right="0" w:firstLine="0"/>
+        <w:jc w:val="both"/>
+        <w:rPr>
+          <w:rFonts w:ascii="Calibri" w:cs="Calibri" w:eastAsia="Calibri" w:hAnsi="Calibri"/>
+          <w:b w:val="1"/>
+          <w:i w:val="0"/>
+          <w:smallCaps w:val="0"/>
+          <w:strike w:val="0"/>
+          <w:color w:val="000000"/>
+          <w:sz w:val="28"/>
+          <w:szCs w:val="28"/>
+          <w:u w:val="none"/>
+          <w:shd w:fill="auto" w:val="clear"/>
+          <w:vertAlign w:val="baseline"/>
+        </w:rPr>
+      </w:pPr>
+      <w:r>
+        <w:rPr>
+          <w:rFonts w:ascii="Calibri" w:cs="Calibri" w:eastAsia="Calibri" w:hAnsi="Calibri"/>
+          <w:b w:val="1"/>
+          <w:i w:val="0"/>
+          <w:smallCaps w:val="0"/>
+          <w:strike w:val="0"/>
+          <w:color w:val="000000"/>
+          <w:sz w:val="28"/>
+          <w:szCs w:val="28"/>
+          <w:u w:val="none"/>
+          <w:shd w:fill="auto" w:val="clear"/>
+          <w:vertAlign w:val="baseline"/>
           <w:rtl w:val="0"/>
         </w:rPr>
         <w:t xml:space="preserve">Non-functional requirements</w:t>
@@ -4593,11 +5245,48 @@
     </w:p>
     <w:p>
       <w:pPr>
-        <w:pStyle w:val="Heading2"/>
-        <w:rPr/>
-      </w:pPr>
-      <w:r>
-        <w:rPr>
+        <w:keepNext w:val="1"/>
+        <w:keepLines w:val="1"/>
+        <w:pageBreakBefore w:val="0"/>
+        <w:widowControl w:val="1"/>
+        <w:pBdr>
+          <w:top w:space="0" w:sz="0" w:val="nil"/>
+          <w:left w:space="0" w:sz="0" w:val="nil"/>
+          <w:bottom w:color="000000" w:space="1" w:sz="8" w:val="single"/>
+          <w:right w:space="0" w:sz="0" w:val="nil"/>
+          <w:between w:space="0" w:sz="0" w:val="nil"/>
+        </w:pBdr>
+        <w:shd w:fill="auto" w:val="clear"/>
+        <w:spacing w:after="240" w:before="240" w:line="276" w:lineRule="auto"/>
+        <w:ind w:left="0" w:right="0" w:firstLine="0"/>
+        <w:jc w:val="both"/>
+        <w:rPr>
+          <w:rFonts w:ascii="Calibri" w:cs="Calibri" w:eastAsia="Calibri" w:hAnsi="Calibri"/>
+          <w:b w:val="1"/>
+          <w:i w:val="0"/>
+          <w:smallCaps w:val="0"/>
+          <w:strike w:val="0"/>
+          <w:color w:val="000000"/>
+          <w:sz w:val="28"/>
+          <w:szCs w:val="28"/>
+          <w:u w:val="none"/>
+          <w:shd w:fill="auto" w:val="clear"/>
+          <w:vertAlign w:val="baseline"/>
+        </w:rPr>
+      </w:pPr>
+      <w:r>
+        <w:rPr>
+          <w:rFonts w:ascii="Calibri" w:cs="Calibri" w:eastAsia="Calibri" w:hAnsi="Calibri"/>
+          <w:b w:val="1"/>
+          <w:i w:val="0"/>
+          <w:smallCaps w:val="0"/>
+          <w:strike w:val="0"/>
+          <w:color w:val="000000"/>
+          <w:sz w:val="28"/>
+          <w:szCs w:val="28"/>
+          <w:u w:val="none"/>
+          <w:shd w:fill="auto" w:val="clear"/>
+          <w:vertAlign w:val="baseline"/>
           <w:rtl w:val="0"/>
         </w:rPr>
         <w:t xml:space="preserve">Testing requirements</w:t>
@@ -4619,11 +5308,48 @@
     </w:p>
     <w:p>
       <w:pPr>
-        <w:pStyle w:val="Heading2"/>
-        <w:rPr/>
-      </w:pPr>
-      <w:r>
-        <w:rPr>
+        <w:keepNext w:val="1"/>
+        <w:keepLines w:val="1"/>
+        <w:pageBreakBefore w:val="0"/>
+        <w:widowControl w:val="1"/>
+        <w:pBdr>
+          <w:top w:space="0" w:sz="0" w:val="nil"/>
+          <w:left w:space="0" w:sz="0" w:val="nil"/>
+          <w:bottom w:color="000000" w:space="1" w:sz="8" w:val="single"/>
+          <w:right w:space="0" w:sz="0" w:val="nil"/>
+          <w:between w:space="0" w:sz="0" w:val="nil"/>
+        </w:pBdr>
+        <w:shd w:fill="auto" w:val="clear"/>
+        <w:spacing w:after="240" w:before="240" w:line="276" w:lineRule="auto"/>
+        <w:ind w:left="0" w:right="0" w:firstLine="0"/>
+        <w:jc w:val="both"/>
+        <w:rPr>
+          <w:rFonts w:ascii="Calibri" w:cs="Calibri" w:eastAsia="Calibri" w:hAnsi="Calibri"/>
+          <w:b w:val="1"/>
+          <w:i w:val="0"/>
+          <w:smallCaps w:val="0"/>
+          <w:strike w:val="0"/>
+          <w:color w:val="000000"/>
+          <w:sz w:val="28"/>
+          <w:szCs w:val="28"/>
+          <w:u w:val="none"/>
+          <w:shd w:fill="auto" w:val="clear"/>
+          <w:vertAlign w:val="baseline"/>
+        </w:rPr>
+      </w:pPr>
+      <w:r>
+        <w:rPr>
+          <w:rFonts w:ascii="Calibri" w:cs="Calibri" w:eastAsia="Calibri" w:hAnsi="Calibri"/>
+          <w:b w:val="1"/>
+          <w:i w:val="0"/>
+          <w:smallCaps w:val="0"/>
+          <w:strike w:val="0"/>
+          <w:color w:val="000000"/>
+          <w:sz w:val="28"/>
+          <w:szCs w:val="28"/>
+          <w:u w:val="none"/>
+          <w:shd w:fill="auto" w:val="clear"/>
+          <w:vertAlign w:val="baseline"/>
           <w:rtl w:val="0"/>
         </w:rPr>
         <w:t xml:space="preserve">Managerial requirements</w:t>
@@ -4645,15 +5371,51 @@
     </w:p>
     <w:p>
       <w:pPr>
-        <w:pStyle w:val="Heading1"/>
+        <w:keepNext w:val="1"/>
+        <w:keepLines w:val="1"/>
+        <w:pageBreakBefore w:val="1"/>
+        <w:widowControl w:val="1"/>
+        <w:pBdr>
+          <w:top w:color="000000" w:space="1" w:sz="8" w:val="single"/>
+          <w:left w:color="000000" w:space="4" w:sz="8" w:val="single"/>
+          <w:bottom w:color="000000" w:space="1" w:sz="8" w:val="single"/>
+          <w:right w:color="000000" w:space="4" w:sz="8" w:val="single"/>
+          <w:between w:space="0" w:sz="0" w:val="nil"/>
+        </w:pBdr>
+        <w:shd w:fill="auto" w:val="clear"/>
         <w:tabs>
           <w:tab w:val="left" w:leader="none" w:pos="284"/>
         </w:tabs>
-        <w:spacing w:before="0" w:lineRule="auto"/>
-        <w:rPr/>
-      </w:pPr>
-      <w:r>
-        <w:rPr>
+        <w:spacing w:after="240" w:before="0" w:line="276" w:lineRule="auto"/>
+        <w:ind w:left="0" w:right="0" w:firstLine="0"/>
+        <w:jc w:val="both"/>
+        <w:rPr>
+          <w:rFonts w:ascii="Calibri" w:cs="Calibri" w:eastAsia="Calibri" w:hAnsi="Calibri"/>
+          <w:b w:val="1"/>
+          <w:i w:val="0"/>
+          <w:smallCaps w:val="0"/>
+          <w:strike w:val="0"/>
+          <w:color w:val="000000"/>
+          <w:sz w:val="36"/>
+          <w:szCs w:val="36"/>
+          <w:u w:val="none"/>
+          <w:shd w:fill="auto" w:val="clear"/>
+          <w:vertAlign w:val="baseline"/>
+        </w:rPr>
+      </w:pPr>
+      <w:r>
+        <w:rPr>
+          <w:rFonts w:ascii="Calibri" w:cs="Calibri" w:eastAsia="Calibri" w:hAnsi="Calibri"/>
+          <w:b w:val="1"/>
+          <w:i w:val="0"/>
+          <w:smallCaps w:val="0"/>
+          <w:strike w:val="0"/>
+          <w:color w:val="000000"/>
+          <w:sz w:val="36"/>
+          <w:szCs w:val="36"/>
+          <w:u w:val="none"/>
+          <w:shd w:fill="auto" w:val="clear"/>
+          <w:vertAlign w:val="baseline"/>
           <w:rtl w:val="0"/>
         </w:rPr>
         <w:t xml:space="preserve">MANDATORY Deliverable D04: formal testing</w:t>
@@ -4661,11 +5423,48 @@
     </w:p>
     <w:p>
       <w:pPr>
-        <w:pStyle w:val="Heading2"/>
-        <w:rPr/>
-      </w:pPr>
-      <w:r>
-        <w:rPr>
+        <w:keepNext w:val="1"/>
+        <w:keepLines w:val="1"/>
+        <w:pageBreakBefore w:val="0"/>
+        <w:widowControl w:val="1"/>
+        <w:pBdr>
+          <w:top w:space="0" w:sz="0" w:val="nil"/>
+          <w:left w:space="0" w:sz="0" w:val="nil"/>
+          <w:bottom w:color="000000" w:space="1" w:sz="8" w:val="single"/>
+          <w:right w:space="0" w:sz="0" w:val="nil"/>
+          <w:between w:space="0" w:sz="0" w:val="nil"/>
+        </w:pBdr>
+        <w:shd w:fill="auto" w:val="clear"/>
+        <w:spacing w:after="240" w:before="240" w:line="276" w:lineRule="auto"/>
+        <w:ind w:left="0" w:right="0" w:firstLine="0"/>
+        <w:jc w:val="both"/>
+        <w:rPr>
+          <w:rFonts w:ascii="Calibri" w:cs="Calibri" w:eastAsia="Calibri" w:hAnsi="Calibri"/>
+          <w:b w:val="1"/>
+          <w:i w:val="0"/>
+          <w:smallCaps w:val="0"/>
+          <w:strike w:val="0"/>
+          <w:color w:val="000000"/>
+          <w:sz w:val="28"/>
+          <w:szCs w:val="28"/>
+          <w:u w:val="none"/>
+          <w:shd w:fill="auto" w:val="clear"/>
+          <w:vertAlign w:val="baseline"/>
+        </w:rPr>
+      </w:pPr>
+      <w:r>
+        <w:rPr>
+          <w:rFonts w:ascii="Calibri" w:cs="Calibri" w:eastAsia="Calibri" w:hAnsi="Calibri"/>
+          <w:b w:val="1"/>
+          <w:i w:val="0"/>
+          <w:smallCaps w:val="0"/>
+          <w:strike w:val="0"/>
+          <w:color w:val="000000"/>
+          <w:sz w:val="28"/>
+          <w:szCs w:val="28"/>
+          <w:u w:val="none"/>
+          <w:shd w:fill="auto" w:val="clear"/>
+          <w:vertAlign w:val="baseline"/>
           <w:rtl w:val="0"/>
         </w:rPr>
         <w:t xml:space="preserve">Information requirements </w:t>
@@ -4687,11 +5486,48 @@
     </w:p>
     <w:p>
       <w:pPr>
-        <w:pStyle w:val="Heading2"/>
-        <w:rPr/>
-      </w:pPr>
-      <w:r>
-        <w:rPr>
+        <w:keepNext w:val="1"/>
+        <w:keepLines w:val="1"/>
+        <w:pageBreakBefore w:val="0"/>
+        <w:widowControl w:val="1"/>
+        <w:pBdr>
+          <w:top w:space="0" w:sz="0" w:val="nil"/>
+          <w:left w:space="0" w:sz="0" w:val="nil"/>
+          <w:bottom w:color="000000" w:space="1" w:sz="8" w:val="single"/>
+          <w:right w:space="0" w:sz="0" w:val="nil"/>
+          <w:between w:space="0" w:sz="0" w:val="nil"/>
+        </w:pBdr>
+        <w:shd w:fill="auto" w:val="clear"/>
+        <w:spacing w:after="240" w:before="240" w:line="276" w:lineRule="auto"/>
+        <w:ind w:left="0" w:right="0" w:firstLine="0"/>
+        <w:jc w:val="both"/>
+        <w:rPr>
+          <w:rFonts w:ascii="Calibri" w:cs="Calibri" w:eastAsia="Calibri" w:hAnsi="Calibri"/>
+          <w:b w:val="1"/>
+          <w:i w:val="0"/>
+          <w:smallCaps w:val="0"/>
+          <w:strike w:val="0"/>
+          <w:color w:val="000000"/>
+          <w:sz w:val="28"/>
+          <w:szCs w:val="28"/>
+          <w:u w:val="none"/>
+          <w:shd w:fill="auto" w:val="clear"/>
+          <w:vertAlign w:val="baseline"/>
+        </w:rPr>
+      </w:pPr>
+      <w:r>
+        <w:rPr>
+          <w:rFonts w:ascii="Calibri" w:cs="Calibri" w:eastAsia="Calibri" w:hAnsi="Calibri"/>
+          <w:b w:val="1"/>
+          <w:i w:val="0"/>
+          <w:smallCaps w:val="0"/>
+          <w:strike w:val="0"/>
+          <w:color w:val="000000"/>
+          <w:sz w:val="28"/>
+          <w:szCs w:val="28"/>
+          <w:u w:val="none"/>
+          <w:shd w:fill="auto" w:val="clear"/>
+          <w:vertAlign w:val="baseline"/>
           <w:rtl w:val="0"/>
         </w:rPr>
         <w:t xml:space="preserve">Functional requirements</w:t>
@@ -4713,11 +5549,48 @@
     </w:p>
     <w:p>
       <w:pPr>
-        <w:pStyle w:val="Heading2"/>
-        <w:rPr/>
-      </w:pPr>
-      <w:r>
-        <w:rPr>
+        <w:keepNext w:val="1"/>
+        <w:keepLines w:val="1"/>
+        <w:pageBreakBefore w:val="0"/>
+        <w:widowControl w:val="1"/>
+        <w:pBdr>
+          <w:top w:space="0" w:sz="0" w:val="nil"/>
+          <w:left w:space="0" w:sz="0" w:val="nil"/>
+          <w:bottom w:color="000000" w:space="1" w:sz="8" w:val="single"/>
+          <w:right w:space="0" w:sz="0" w:val="nil"/>
+          <w:between w:space="0" w:sz="0" w:val="nil"/>
+        </w:pBdr>
+        <w:shd w:fill="auto" w:val="clear"/>
+        <w:spacing w:after="240" w:before="240" w:line="276" w:lineRule="auto"/>
+        <w:ind w:left="0" w:right="0" w:firstLine="0"/>
+        <w:jc w:val="both"/>
+        <w:rPr>
+          <w:rFonts w:ascii="Calibri" w:cs="Calibri" w:eastAsia="Calibri" w:hAnsi="Calibri"/>
+          <w:b w:val="1"/>
+          <w:i w:val="0"/>
+          <w:smallCaps w:val="0"/>
+          <w:strike w:val="0"/>
+          <w:color w:val="000000"/>
+          <w:sz w:val="28"/>
+          <w:szCs w:val="28"/>
+          <w:u w:val="none"/>
+          <w:shd w:fill="auto" w:val="clear"/>
+          <w:vertAlign w:val="baseline"/>
+        </w:rPr>
+      </w:pPr>
+      <w:r>
+        <w:rPr>
+          <w:rFonts w:ascii="Calibri" w:cs="Calibri" w:eastAsia="Calibri" w:hAnsi="Calibri"/>
+          <w:b w:val="1"/>
+          <w:i w:val="0"/>
+          <w:smallCaps w:val="0"/>
+          <w:strike w:val="0"/>
+          <w:color w:val="000000"/>
+          <w:sz w:val="28"/>
+          <w:szCs w:val="28"/>
+          <w:u w:val="none"/>
+          <w:shd w:fill="auto" w:val="clear"/>
+          <w:vertAlign w:val="baseline"/>
           <w:rtl w:val="0"/>
         </w:rPr>
         <w:t xml:space="preserve">Non-functional requirements</w:t>
@@ -4739,11 +5612,48 @@
     </w:p>
     <w:p>
       <w:pPr>
-        <w:pStyle w:val="Heading2"/>
-        <w:rPr/>
-      </w:pPr>
-      <w:r>
-        <w:rPr>
+        <w:keepNext w:val="1"/>
+        <w:keepLines w:val="1"/>
+        <w:pageBreakBefore w:val="0"/>
+        <w:widowControl w:val="1"/>
+        <w:pBdr>
+          <w:top w:space="0" w:sz="0" w:val="nil"/>
+          <w:left w:space="0" w:sz="0" w:val="nil"/>
+          <w:bottom w:color="000000" w:space="1" w:sz="8" w:val="single"/>
+          <w:right w:space="0" w:sz="0" w:val="nil"/>
+          <w:between w:space="0" w:sz="0" w:val="nil"/>
+        </w:pBdr>
+        <w:shd w:fill="auto" w:val="clear"/>
+        <w:spacing w:after="240" w:before="240" w:line="276" w:lineRule="auto"/>
+        <w:ind w:left="0" w:right="0" w:firstLine="0"/>
+        <w:jc w:val="both"/>
+        <w:rPr>
+          <w:rFonts w:ascii="Calibri" w:cs="Calibri" w:eastAsia="Calibri" w:hAnsi="Calibri"/>
+          <w:b w:val="1"/>
+          <w:i w:val="0"/>
+          <w:smallCaps w:val="0"/>
+          <w:strike w:val="0"/>
+          <w:color w:val="000000"/>
+          <w:sz w:val="28"/>
+          <w:szCs w:val="28"/>
+          <w:u w:val="none"/>
+          <w:shd w:fill="auto" w:val="clear"/>
+          <w:vertAlign w:val="baseline"/>
+        </w:rPr>
+      </w:pPr>
+      <w:r>
+        <w:rPr>
+          <w:rFonts w:ascii="Calibri" w:cs="Calibri" w:eastAsia="Calibri" w:hAnsi="Calibri"/>
+          <w:b w:val="1"/>
+          <w:i w:val="0"/>
+          <w:smallCaps w:val="0"/>
+          <w:strike w:val="0"/>
+          <w:color w:val="000000"/>
+          <w:sz w:val="28"/>
+          <w:szCs w:val="28"/>
+          <w:u w:val="none"/>
+          <w:shd w:fill="auto" w:val="clear"/>
+          <w:vertAlign w:val="baseline"/>
           <w:rtl w:val="0"/>
         </w:rPr>
         <w:t xml:space="preserve">Testing requirements</w:t>
@@ -4856,11 +5766,48 @@
     </w:p>
     <w:p>
       <w:pPr>
-        <w:pStyle w:val="Heading2"/>
-        <w:rPr/>
-      </w:pPr>
-      <w:r>
-        <w:rPr>
+        <w:keepNext w:val="1"/>
+        <w:keepLines w:val="1"/>
+        <w:pageBreakBefore w:val="0"/>
+        <w:widowControl w:val="1"/>
+        <w:pBdr>
+          <w:top w:space="0" w:sz="0" w:val="nil"/>
+          <w:left w:space="0" w:sz="0" w:val="nil"/>
+          <w:bottom w:color="000000" w:space="1" w:sz="8" w:val="single"/>
+          <w:right w:space="0" w:sz="0" w:val="nil"/>
+          <w:between w:space="0" w:sz="0" w:val="nil"/>
+        </w:pBdr>
+        <w:shd w:fill="auto" w:val="clear"/>
+        <w:spacing w:after="240" w:before="240" w:line="276" w:lineRule="auto"/>
+        <w:ind w:left="0" w:right="0" w:firstLine="0"/>
+        <w:jc w:val="both"/>
+        <w:rPr>
+          <w:rFonts w:ascii="Calibri" w:cs="Calibri" w:eastAsia="Calibri" w:hAnsi="Calibri"/>
+          <w:b w:val="1"/>
+          <w:i w:val="0"/>
+          <w:smallCaps w:val="0"/>
+          <w:strike w:val="0"/>
+          <w:color w:val="000000"/>
+          <w:sz w:val="28"/>
+          <w:szCs w:val="28"/>
+          <w:u w:val="none"/>
+          <w:shd w:fill="auto" w:val="clear"/>
+          <w:vertAlign w:val="baseline"/>
+        </w:rPr>
+      </w:pPr>
+      <w:r>
+        <w:rPr>
+          <w:rFonts w:ascii="Calibri" w:cs="Calibri" w:eastAsia="Calibri" w:hAnsi="Calibri"/>
+          <w:b w:val="1"/>
+          <w:i w:val="0"/>
+          <w:smallCaps w:val="0"/>
+          <w:strike w:val="0"/>
+          <w:color w:val="000000"/>
+          <w:sz w:val="28"/>
+          <w:szCs w:val="28"/>
+          <w:u w:val="none"/>
+          <w:shd w:fill="auto" w:val="clear"/>
+          <w:vertAlign w:val="baseline"/>
           <w:rtl w:val="0"/>
         </w:rPr>
         <w:t xml:space="preserve">Managerial requirements</w:t>
@@ -4978,12 +5925,48 @@
     </w:p>
     <w:p>
       <w:pPr>
-        <w:pStyle w:val="Heading1"/>
-        <w:spacing w:before="0" w:lineRule="auto"/>
-        <w:rPr/>
-      </w:pPr>
-      <w:r>
-        <w:rPr>
+        <w:keepNext w:val="1"/>
+        <w:keepLines w:val="1"/>
+        <w:pageBreakBefore w:val="1"/>
+        <w:widowControl w:val="1"/>
+        <w:pBdr>
+          <w:top w:color="000000" w:space="1" w:sz="8" w:val="single"/>
+          <w:left w:color="000000" w:space="4" w:sz="8" w:val="single"/>
+          <w:bottom w:color="000000" w:space="1" w:sz="8" w:val="single"/>
+          <w:right w:color="000000" w:space="4" w:sz="8" w:val="single"/>
+          <w:between w:space="0" w:sz="0" w:val="nil"/>
+        </w:pBdr>
+        <w:shd w:fill="auto" w:val="clear"/>
+        <w:spacing w:after="240" w:before="0" w:line="276" w:lineRule="auto"/>
+        <w:ind w:left="0" w:right="0" w:firstLine="0"/>
+        <w:jc w:val="both"/>
+        <w:rPr>
+          <w:rFonts w:ascii="Calibri" w:cs="Calibri" w:eastAsia="Calibri" w:hAnsi="Calibri"/>
+          <w:b w:val="1"/>
+          <w:i w:val="0"/>
+          <w:smallCaps w:val="0"/>
+          <w:strike w:val="0"/>
+          <w:color w:val="000000"/>
+          <w:sz w:val="36"/>
+          <w:szCs w:val="36"/>
+          <w:u w:val="none"/>
+          <w:shd w:fill="auto" w:val="clear"/>
+          <w:vertAlign w:val="baseline"/>
+        </w:rPr>
+      </w:pPr>
+      <w:r>
+        <w:rPr>
+          <w:rFonts w:ascii="Calibri" w:cs="Calibri" w:eastAsia="Calibri" w:hAnsi="Calibri"/>
+          <w:b w:val="1"/>
+          <w:i w:val="0"/>
+          <w:smallCaps w:val="0"/>
+          <w:strike w:val="0"/>
+          <w:color w:val="000000"/>
+          <w:sz w:val="36"/>
+          <w:szCs w:val="36"/>
+          <w:u w:val="none"/>
+          <w:shd w:fill="auto" w:val="clear"/>
+          <w:vertAlign w:val="baseline"/>
           <w:rtl w:val="0"/>
         </w:rPr>
         <w:t xml:space="preserve">SUPPLEMENTARY Deliverable D01: introduction</w:t>
@@ -4991,11 +5974,48 @@
     </w:p>
     <w:p>
       <w:pPr>
-        <w:pStyle w:val="Heading2"/>
-        <w:rPr/>
-      </w:pPr>
-      <w:r>
-        <w:rPr>
+        <w:keepNext w:val="1"/>
+        <w:keepLines w:val="1"/>
+        <w:pageBreakBefore w:val="0"/>
+        <w:widowControl w:val="1"/>
+        <w:pBdr>
+          <w:top w:space="0" w:sz="0" w:val="nil"/>
+          <w:left w:space="0" w:sz="0" w:val="nil"/>
+          <w:bottom w:color="000000" w:space="1" w:sz="8" w:val="single"/>
+          <w:right w:space="0" w:sz="0" w:val="nil"/>
+          <w:between w:space="0" w:sz="0" w:val="nil"/>
+        </w:pBdr>
+        <w:shd w:fill="auto" w:val="clear"/>
+        <w:spacing w:after="240" w:before="240" w:line="276" w:lineRule="auto"/>
+        <w:ind w:left="0" w:right="0" w:firstLine="0"/>
+        <w:jc w:val="both"/>
+        <w:rPr>
+          <w:rFonts w:ascii="Calibri" w:cs="Calibri" w:eastAsia="Calibri" w:hAnsi="Calibri"/>
+          <w:b w:val="1"/>
+          <w:i w:val="0"/>
+          <w:smallCaps w:val="0"/>
+          <w:strike w:val="0"/>
+          <w:color w:val="000000"/>
+          <w:sz w:val="28"/>
+          <w:szCs w:val="28"/>
+          <w:u w:val="none"/>
+          <w:shd w:fill="auto" w:val="clear"/>
+          <w:vertAlign w:val="baseline"/>
+        </w:rPr>
+      </w:pPr>
+      <w:r>
+        <w:rPr>
+          <w:rFonts w:ascii="Calibri" w:cs="Calibri" w:eastAsia="Calibri" w:hAnsi="Calibri"/>
+          <w:b w:val="1"/>
+          <w:i w:val="0"/>
+          <w:smallCaps w:val="0"/>
+          <w:strike w:val="0"/>
+          <w:color w:val="000000"/>
+          <w:sz w:val="28"/>
+          <w:szCs w:val="28"/>
+          <w:u w:val="none"/>
+          <w:shd w:fill="auto" w:val="clear"/>
+          <w:vertAlign w:val="baseline"/>
           <w:rtl w:val="0"/>
         </w:rPr>
         <w:t xml:space="preserve">Information requirements </w:t>
@@ -5020,11 +6040,48 @@
     </w:p>
     <w:p>
       <w:pPr>
-        <w:pStyle w:val="Heading2"/>
-        <w:rPr/>
-      </w:pPr>
-      <w:r>
-        <w:rPr>
+        <w:keepNext w:val="1"/>
+        <w:keepLines w:val="1"/>
+        <w:pageBreakBefore w:val="0"/>
+        <w:widowControl w:val="1"/>
+        <w:pBdr>
+          <w:top w:space="0" w:sz="0" w:val="nil"/>
+          <w:left w:space="0" w:sz="0" w:val="nil"/>
+          <w:bottom w:color="000000" w:space="1" w:sz="8" w:val="single"/>
+          <w:right w:space="0" w:sz="0" w:val="nil"/>
+          <w:between w:space="0" w:sz="0" w:val="nil"/>
+        </w:pBdr>
+        <w:shd w:fill="auto" w:val="clear"/>
+        <w:spacing w:after="240" w:before="240" w:line="276" w:lineRule="auto"/>
+        <w:ind w:left="0" w:right="0" w:firstLine="0"/>
+        <w:jc w:val="both"/>
+        <w:rPr>
+          <w:rFonts w:ascii="Calibri" w:cs="Calibri" w:eastAsia="Calibri" w:hAnsi="Calibri"/>
+          <w:b w:val="1"/>
+          <w:i w:val="0"/>
+          <w:smallCaps w:val="0"/>
+          <w:strike w:val="0"/>
+          <w:color w:val="000000"/>
+          <w:sz w:val="28"/>
+          <w:szCs w:val="28"/>
+          <w:u w:val="none"/>
+          <w:shd w:fill="auto" w:val="clear"/>
+          <w:vertAlign w:val="baseline"/>
+        </w:rPr>
+      </w:pPr>
+      <w:r>
+        <w:rPr>
+          <w:rFonts w:ascii="Calibri" w:cs="Calibri" w:eastAsia="Calibri" w:hAnsi="Calibri"/>
+          <w:b w:val="1"/>
+          <w:i w:val="0"/>
+          <w:smallCaps w:val="0"/>
+          <w:strike w:val="0"/>
+          <w:color w:val="000000"/>
+          <w:sz w:val="28"/>
+          <w:szCs w:val="28"/>
+          <w:u w:val="none"/>
+          <w:shd w:fill="auto" w:val="clear"/>
+          <w:vertAlign w:val="baseline"/>
           <w:rtl w:val="0"/>
         </w:rPr>
         <w:t xml:space="preserve">Functional requirements</w:t>
@@ -5046,11 +6103,48 @@
     </w:p>
     <w:p>
       <w:pPr>
-        <w:pStyle w:val="Heading2"/>
-        <w:rPr/>
-      </w:pPr>
-      <w:r>
-        <w:rPr>
+        <w:keepNext w:val="1"/>
+        <w:keepLines w:val="1"/>
+        <w:pageBreakBefore w:val="0"/>
+        <w:widowControl w:val="1"/>
+        <w:pBdr>
+          <w:top w:space="0" w:sz="0" w:val="nil"/>
+          <w:left w:space="0" w:sz="0" w:val="nil"/>
+          <w:bottom w:color="000000" w:space="1" w:sz="8" w:val="single"/>
+          <w:right w:space="0" w:sz="0" w:val="nil"/>
+          <w:between w:space="0" w:sz="0" w:val="nil"/>
+        </w:pBdr>
+        <w:shd w:fill="auto" w:val="clear"/>
+        <w:spacing w:after="240" w:before="240" w:line="276" w:lineRule="auto"/>
+        <w:ind w:left="0" w:right="0" w:firstLine="0"/>
+        <w:jc w:val="both"/>
+        <w:rPr>
+          <w:rFonts w:ascii="Calibri" w:cs="Calibri" w:eastAsia="Calibri" w:hAnsi="Calibri"/>
+          <w:b w:val="1"/>
+          <w:i w:val="0"/>
+          <w:smallCaps w:val="0"/>
+          <w:strike w:val="0"/>
+          <w:color w:val="000000"/>
+          <w:sz w:val="28"/>
+          <w:szCs w:val="28"/>
+          <w:u w:val="none"/>
+          <w:shd w:fill="auto" w:val="clear"/>
+          <w:vertAlign w:val="baseline"/>
+        </w:rPr>
+      </w:pPr>
+      <w:r>
+        <w:rPr>
+          <w:rFonts w:ascii="Calibri" w:cs="Calibri" w:eastAsia="Calibri" w:hAnsi="Calibri"/>
+          <w:b w:val="1"/>
+          <w:i w:val="0"/>
+          <w:smallCaps w:val="0"/>
+          <w:strike w:val="0"/>
+          <w:color w:val="000000"/>
+          <w:sz w:val="28"/>
+          <w:szCs w:val="28"/>
+          <w:u w:val="none"/>
+          <w:shd w:fill="auto" w:val="clear"/>
+          <w:vertAlign w:val="baseline"/>
           <w:rtl w:val="0"/>
         </w:rPr>
         <w:t xml:space="preserve">Non-functional requirements</w:t>
@@ -5072,11 +6166,48 @@
     </w:p>
     <w:p>
       <w:pPr>
-        <w:pStyle w:val="Heading2"/>
-        <w:rPr/>
-      </w:pPr>
-      <w:r>
-        <w:rPr>
+        <w:keepNext w:val="1"/>
+        <w:keepLines w:val="1"/>
+        <w:pageBreakBefore w:val="0"/>
+        <w:widowControl w:val="1"/>
+        <w:pBdr>
+          <w:top w:space="0" w:sz="0" w:val="nil"/>
+          <w:left w:space="0" w:sz="0" w:val="nil"/>
+          <w:bottom w:color="000000" w:space="1" w:sz="8" w:val="single"/>
+          <w:right w:space="0" w:sz="0" w:val="nil"/>
+          <w:between w:space="0" w:sz="0" w:val="nil"/>
+        </w:pBdr>
+        <w:shd w:fill="auto" w:val="clear"/>
+        <w:spacing w:after="240" w:before="240" w:line="276" w:lineRule="auto"/>
+        <w:ind w:left="0" w:right="0" w:firstLine="0"/>
+        <w:jc w:val="both"/>
+        <w:rPr>
+          <w:rFonts w:ascii="Calibri" w:cs="Calibri" w:eastAsia="Calibri" w:hAnsi="Calibri"/>
+          <w:b w:val="1"/>
+          <w:i w:val="0"/>
+          <w:smallCaps w:val="0"/>
+          <w:strike w:val="0"/>
+          <w:color w:val="000000"/>
+          <w:sz w:val="28"/>
+          <w:szCs w:val="28"/>
+          <w:u w:val="none"/>
+          <w:shd w:fill="auto" w:val="clear"/>
+          <w:vertAlign w:val="baseline"/>
+        </w:rPr>
+      </w:pPr>
+      <w:r>
+        <w:rPr>
+          <w:rFonts w:ascii="Calibri" w:cs="Calibri" w:eastAsia="Calibri" w:hAnsi="Calibri"/>
+          <w:b w:val="1"/>
+          <w:i w:val="0"/>
+          <w:smallCaps w:val="0"/>
+          <w:strike w:val="0"/>
+          <w:color w:val="000000"/>
+          <w:sz w:val="28"/>
+          <w:szCs w:val="28"/>
+          <w:u w:val="none"/>
+          <w:shd w:fill="auto" w:val="clear"/>
+          <w:vertAlign w:val="baseline"/>
           <w:rtl w:val="0"/>
         </w:rPr>
         <w:t xml:space="preserve">Testing requirements</w:t>
@@ -5098,11 +6229,48 @@
     </w:p>
     <w:p>
       <w:pPr>
-        <w:pStyle w:val="Heading2"/>
-        <w:rPr/>
-      </w:pPr>
-      <w:r>
-        <w:rPr>
+        <w:keepNext w:val="1"/>
+        <w:keepLines w:val="1"/>
+        <w:pageBreakBefore w:val="0"/>
+        <w:widowControl w:val="1"/>
+        <w:pBdr>
+          <w:top w:space="0" w:sz="0" w:val="nil"/>
+          <w:left w:space="0" w:sz="0" w:val="nil"/>
+          <w:bottom w:color="000000" w:space="1" w:sz="8" w:val="single"/>
+          <w:right w:space="0" w:sz="0" w:val="nil"/>
+          <w:between w:space="0" w:sz="0" w:val="nil"/>
+        </w:pBdr>
+        <w:shd w:fill="auto" w:val="clear"/>
+        <w:spacing w:after="240" w:before="240" w:line="276" w:lineRule="auto"/>
+        <w:ind w:left="0" w:right="0" w:firstLine="0"/>
+        <w:jc w:val="both"/>
+        <w:rPr>
+          <w:rFonts w:ascii="Calibri" w:cs="Calibri" w:eastAsia="Calibri" w:hAnsi="Calibri"/>
+          <w:b w:val="1"/>
+          <w:i w:val="0"/>
+          <w:smallCaps w:val="0"/>
+          <w:strike w:val="0"/>
+          <w:color w:val="000000"/>
+          <w:sz w:val="28"/>
+          <w:szCs w:val="28"/>
+          <w:u w:val="none"/>
+          <w:shd w:fill="auto" w:val="clear"/>
+          <w:vertAlign w:val="baseline"/>
+        </w:rPr>
+      </w:pPr>
+      <w:r>
+        <w:rPr>
+          <w:rFonts w:ascii="Calibri" w:cs="Calibri" w:eastAsia="Calibri" w:hAnsi="Calibri"/>
+          <w:b w:val="1"/>
+          <w:i w:val="0"/>
+          <w:smallCaps w:val="0"/>
+          <w:strike w:val="0"/>
+          <w:color w:val="000000"/>
+          <w:sz w:val="28"/>
+          <w:szCs w:val="28"/>
+          <w:u w:val="none"/>
+          <w:shd w:fill="auto" w:val="clear"/>
+          <w:vertAlign w:val="baseline"/>
           <w:rtl w:val="0"/>
         </w:rPr>
         <w:t xml:space="preserve">Managerial requirements</w:t>
@@ -5405,15 +6573,51 @@
     </w:p>
     <w:p>
       <w:pPr>
-        <w:pStyle w:val="Heading1"/>
+        <w:keepNext w:val="1"/>
+        <w:keepLines w:val="1"/>
+        <w:pageBreakBefore w:val="1"/>
+        <w:widowControl w:val="1"/>
+        <w:pBdr>
+          <w:top w:color="000000" w:space="1" w:sz="8" w:val="single"/>
+          <w:left w:color="000000" w:space="4" w:sz="8" w:val="single"/>
+          <w:bottom w:color="000000" w:space="1" w:sz="8" w:val="single"/>
+          <w:right w:color="000000" w:space="4" w:sz="8" w:val="single"/>
+          <w:between w:space="0" w:sz="0" w:val="nil"/>
+        </w:pBdr>
+        <w:shd w:fill="auto" w:val="clear"/>
         <w:tabs>
           <w:tab w:val="left" w:leader="none" w:pos="284"/>
         </w:tabs>
-        <w:spacing w:before="0" w:lineRule="auto"/>
-        <w:rPr/>
-      </w:pPr>
-      <w:r>
-        <w:rPr>
+        <w:spacing w:after="240" w:before="0" w:line="276" w:lineRule="auto"/>
+        <w:ind w:left="0" w:right="0" w:firstLine="0"/>
+        <w:jc w:val="both"/>
+        <w:rPr>
+          <w:rFonts w:ascii="Calibri" w:cs="Calibri" w:eastAsia="Calibri" w:hAnsi="Calibri"/>
+          <w:b w:val="1"/>
+          <w:i w:val="0"/>
+          <w:smallCaps w:val="0"/>
+          <w:strike w:val="0"/>
+          <w:color w:val="000000"/>
+          <w:sz w:val="36"/>
+          <w:szCs w:val="36"/>
+          <w:u w:val="none"/>
+          <w:shd w:fill="auto" w:val="clear"/>
+          <w:vertAlign w:val="baseline"/>
+        </w:rPr>
+      </w:pPr>
+      <w:r>
+        <w:rPr>
+          <w:rFonts w:ascii="Calibri" w:cs="Calibri" w:eastAsia="Calibri" w:hAnsi="Calibri"/>
+          <w:b w:val="1"/>
+          <w:i w:val="0"/>
+          <w:smallCaps w:val="0"/>
+          <w:strike w:val="0"/>
+          <w:color w:val="000000"/>
+          <w:sz w:val="36"/>
+          <w:szCs w:val="36"/>
+          <w:u w:val="none"/>
+          <w:shd w:fill="auto" w:val="clear"/>
+          <w:vertAlign w:val="baseline"/>
           <w:rtl w:val="0"/>
         </w:rPr>
         <w:t xml:space="preserve">SUPPLEMENTARY Deliverable D02: data models</w:t>
@@ -5421,11 +6625,48 @@
     </w:p>
     <w:p>
       <w:pPr>
-        <w:pStyle w:val="Heading2"/>
-        <w:rPr/>
-      </w:pPr>
-      <w:r>
-        <w:rPr>
+        <w:keepNext w:val="1"/>
+        <w:keepLines w:val="1"/>
+        <w:pageBreakBefore w:val="0"/>
+        <w:widowControl w:val="1"/>
+        <w:pBdr>
+          <w:top w:space="0" w:sz="0" w:val="nil"/>
+          <w:left w:space="0" w:sz="0" w:val="nil"/>
+          <w:bottom w:color="000000" w:space="1" w:sz="8" w:val="single"/>
+          <w:right w:space="0" w:sz="0" w:val="nil"/>
+          <w:between w:space="0" w:sz="0" w:val="nil"/>
+        </w:pBdr>
+        <w:shd w:fill="auto" w:val="clear"/>
+        <w:spacing w:after="240" w:before="240" w:line="276" w:lineRule="auto"/>
+        <w:ind w:left="0" w:right="0" w:firstLine="0"/>
+        <w:jc w:val="both"/>
+        <w:rPr>
+          <w:rFonts w:ascii="Calibri" w:cs="Calibri" w:eastAsia="Calibri" w:hAnsi="Calibri"/>
+          <w:b w:val="1"/>
+          <w:i w:val="0"/>
+          <w:smallCaps w:val="0"/>
+          <w:strike w:val="0"/>
+          <w:color w:val="000000"/>
+          <w:sz w:val="28"/>
+          <w:szCs w:val="28"/>
+          <w:u w:val="none"/>
+          <w:shd w:fill="auto" w:val="clear"/>
+          <w:vertAlign w:val="baseline"/>
+        </w:rPr>
+      </w:pPr>
+      <w:r>
+        <w:rPr>
+          <w:rFonts w:ascii="Calibri" w:cs="Calibri" w:eastAsia="Calibri" w:hAnsi="Calibri"/>
+          <w:b w:val="1"/>
+          <w:i w:val="0"/>
+          <w:smallCaps w:val="0"/>
+          <w:strike w:val="0"/>
+          <w:color w:val="000000"/>
+          <w:sz w:val="28"/>
+          <w:szCs w:val="28"/>
+          <w:u w:val="none"/>
+          <w:shd w:fill="auto" w:val="clear"/>
+          <w:vertAlign w:val="baseline"/>
           <w:rtl w:val="0"/>
         </w:rPr>
         <w:t xml:space="preserve">Information requirements</w:t>
@@ -5652,6 +6893,11 @@
           <w:rtl w:val="0"/>
         </w:rPr>
         <w:t xml:space="preserve">.</w:t>
+      </w:r>
+      <w:r>
+        <w:rPr>
+          <w:rtl w:val="0"/>
+        </w:rPr>
       </w:r>
     </w:p>
     <w:p>
@@ -5703,16 +6949,53 @@
           <w:vertAlign w:val="baseline"/>
           <w:rtl w:val="0"/>
         </w:rPr>
-        <w:t xml:space="preserve">       </w:t>
-      </w:r>
-    </w:p>
-    <w:p>
-      <w:pPr>
-        <w:pStyle w:val="Heading2"/>
-        <w:rPr/>
-      </w:pPr>
-      <w:r>
-        <w:rPr>
+        <w:t xml:space="preserve">       X</w:t>
+      </w:r>
+    </w:p>
+    <w:p>
+      <w:pPr>
+        <w:keepNext w:val="1"/>
+        <w:keepLines w:val="1"/>
+        <w:pageBreakBefore w:val="0"/>
+        <w:widowControl w:val="1"/>
+        <w:pBdr>
+          <w:top w:space="0" w:sz="0" w:val="nil"/>
+          <w:left w:space="0" w:sz="0" w:val="nil"/>
+          <w:bottom w:color="000000" w:space="1" w:sz="8" w:val="single"/>
+          <w:right w:space="0" w:sz="0" w:val="nil"/>
+          <w:between w:space="0" w:sz="0" w:val="nil"/>
+        </w:pBdr>
+        <w:shd w:fill="auto" w:val="clear"/>
+        <w:spacing w:after="240" w:before="240" w:line="276" w:lineRule="auto"/>
+        <w:ind w:left="0" w:right="0" w:firstLine="0"/>
+        <w:jc w:val="both"/>
+        <w:rPr>
+          <w:rFonts w:ascii="Calibri" w:cs="Calibri" w:eastAsia="Calibri" w:hAnsi="Calibri"/>
+          <w:b w:val="1"/>
+          <w:i w:val="0"/>
+          <w:smallCaps w:val="0"/>
+          <w:strike w:val="0"/>
+          <w:color w:val="000000"/>
+          <w:sz w:val="28"/>
+          <w:szCs w:val="28"/>
+          <w:u w:val="none"/>
+          <w:shd w:fill="auto" w:val="clear"/>
+          <w:vertAlign w:val="baseline"/>
+        </w:rPr>
+      </w:pPr>
+      <w:r>
+        <w:rPr>
+          <w:rFonts w:ascii="Calibri" w:cs="Calibri" w:eastAsia="Calibri" w:hAnsi="Calibri"/>
+          <w:b w:val="1"/>
+          <w:i w:val="0"/>
+          <w:smallCaps w:val="0"/>
+          <w:strike w:val="0"/>
+          <w:color w:val="000000"/>
+          <w:sz w:val="28"/>
+          <w:szCs w:val="28"/>
+          <w:u w:val="none"/>
+          <w:shd w:fill="auto" w:val="clear"/>
+          <w:vertAlign w:val="baseline"/>
           <w:rtl w:val="0"/>
         </w:rPr>
         <w:t xml:space="preserve">Functional requirements</w:t>
@@ -5737,11 +7020,48 @@
     </w:p>
     <w:p>
       <w:pPr>
-        <w:pStyle w:val="Heading2"/>
-        <w:rPr/>
-      </w:pPr>
-      <w:r>
-        <w:rPr>
+        <w:keepNext w:val="1"/>
+        <w:keepLines w:val="1"/>
+        <w:pageBreakBefore w:val="0"/>
+        <w:widowControl w:val="1"/>
+        <w:pBdr>
+          <w:top w:space="0" w:sz="0" w:val="nil"/>
+          <w:left w:space="0" w:sz="0" w:val="nil"/>
+          <w:bottom w:color="000000" w:space="1" w:sz="8" w:val="single"/>
+          <w:right w:space="0" w:sz="0" w:val="nil"/>
+          <w:between w:space="0" w:sz="0" w:val="nil"/>
+        </w:pBdr>
+        <w:shd w:fill="auto" w:val="clear"/>
+        <w:spacing w:after="240" w:before="240" w:line="276" w:lineRule="auto"/>
+        <w:ind w:left="0" w:right="0" w:firstLine="0"/>
+        <w:jc w:val="both"/>
+        <w:rPr>
+          <w:rFonts w:ascii="Calibri" w:cs="Calibri" w:eastAsia="Calibri" w:hAnsi="Calibri"/>
+          <w:b w:val="1"/>
+          <w:i w:val="0"/>
+          <w:smallCaps w:val="0"/>
+          <w:strike w:val="0"/>
+          <w:color w:val="000000"/>
+          <w:sz w:val="28"/>
+          <w:szCs w:val="28"/>
+          <w:u w:val="none"/>
+          <w:shd w:fill="auto" w:val="clear"/>
+          <w:vertAlign w:val="baseline"/>
+        </w:rPr>
+      </w:pPr>
+      <w:r>
+        <w:rPr>
+          <w:rFonts w:ascii="Calibri" w:cs="Calibri" w:eastAsia="Calibri" w:hAnsi="Calibri"/>
+          <w:b w:val="1"/>
+          <w:i w:val="0"/>
+          <w:smallCaps w:val="0"/>
+          <w:strike w:val="0"/>
+          <w:color w:val="000000"/>
+          <w:sz w:val="28"/>
+          <w:szCs w:val="28"/>
+          <w:u w:val="none"/>
+          <w:shd w:fill="auto" w:val="clear"/>
+          <w:vertAlign w:val="baseline"/>
           <w:rtl w:val="0"/>
         </w:rPr>
         <w:t xml:space="preserve">Non-functional requirements</w:t>
@@ -5766,11 +7086,48 @@
     </w:p>
     <w:p>
       <w:pPr>
-        <w:pStyle w:val="Heading2"/>
-        <w:rPr/>
-      </w:pPr>
-      <w:r>
-        <w:rPr>
+        <w:keepNext w:val="1"/>
+        <w:keepLines w:val="1"/>
+        <w:pageBreakBefore w:val="0"/>
+        <w:widowControl w:val="1"/>
+        <w:pBdr>
+          <w:top w:space="0" w:sz="0" w:val="nil"/>
+          <w:left w:space="0" w:sz="0" w:val="nil"/>
+          <w:bottom w:color="000000" w:space="1" w:sz="8" w:val="single"/>
+          <w:right w:space="0" w:sz="0" w:val="nil"/>
+          <w:between w:space="0" w:sz="0" w:val="nil"/>
+        </w:pBdr>
+        <w:shd w:fill="auto" w:val="clear"/>
+        <w:spacing w:after="240" w:before="240" w:line="276" w:lineRule="auto"/>
+        <w:ind w:left="0" w:right="0" w:firstLine="0"/>
+        <w:jc w:val="both"/>
+        <w:rPr>
+          <w:rFonts w:ascii="Calibri" w:cs="Calibri" w:eastAsia="Calibri" w:hAnsi="Calibri"/>
+          <w:b w:val="1"/>
+          <w:i w:val="0"/>
+          <w:smallCaps w:val="0"/>
+          <w:strike w:val="0"/>
+          <w:color w:val="000000"/>
+          <w:sz w:val="28"/>
+          <w:szCs w:val="28"/>
+          <w:u w:val="none"/>
+          <w:shd w:fill="auto" w:val="clear"/>
+          <w:vertAlign w:val="baseline"/>
+        </w:rPr>
+      </w:pPr>
+      <w:r>
+        <w:rPr>
+          <w:rFonts w:ascii="Calibri" w:cs="Calibri" w:eastAsia="Calibri" w:hAnsi="Calibri"/>
+          <w:b w:val="1"/>
+          <w:i w:val="0"/>
+          <w:smallCaps w:val="0"/>
+          <w:strike w:val="0"/>
+          <w:color w:val="000000"/>
+          <w:sz w:val="28"/>
+          <w:szCs w:val="28"/>
+          <w:u w:val="none"/>
+          <w:shd w:fill="auto" w:val="clear"/>
+          <w:vertAlign w:val="baseline"/>
           <w:rtl w:val="0"/>
         </w:rPr>
         <w:t xml:space="preserve">Testing requirements</w:t>
@@ -5792,11 +7149,48 @@
     </w:p>
     <w:p>
       <w:pPr>
-        <w:pStyle w:val="Heading2"/>
-        <w:rPr/>
-      </w:pPr>
-      <w:r>
-        <w:rPr>
+        <w:keepNext w:val="1"/>
+        <w:keepLines w:val="1"/>
+        <w:pageBreakBefore w:val="0"/>
+        <w:widowControl w:val="1"/>
+        <w:pBdr>
+          <w:top w:space="0" w:sz="0" w:val="nil"/>
+          <w:left w:space="0" w:sz="0" w:val="nil"/>
+          <w:bottom w:color="000000" w:space="1" w:sz="8" w:val="single"/>
+          <w:right w:space="0" w:sz="0" w:val="nil"/>
+          <w:between w:space="0" w:sz="0" w:val="nil"/>
+        </w:pBdr>
+        <w:shd w:fill="auto" w:val="clear"/>
+        <w:spacing w:after="240" w:before="240" w:line="276" w:lineRule="auto"/>
+        <w:ind w:left="0" w:right="0" w:firstLine="0"/>
+        <w:jc w:val="both"/>
+        <w:rPr>
+          <w:rFonts w:ascii="Calibri" w:cs="Calibri" w:eastAsia="Calibri" w:hAnsi="Calibri"/>
+          <w:b w:val="1"/>
+          <w:i w:val="0"/>
+          <w:smallCaps w:val="0"/>
+          <w:strike w:val="0"/>
+          <w:color w:val="000000"/>
+          <w:sz w:val="28"/>
+          <w:szCs w:val="28"/>
+          <w:u w:val="none"/>
+          <w:shd w:fill="auto" w:val="clear"/>
+          <w:vertAlign w:val="baseline"/>
+        </w:rPr>
+      </w:pPr>
+      <w:r>
+        <w:rPr>
+          <w:rFonts w:ascii="Calibri" w:cs="Calibri" w:eastAsia="Calibri" w:hAnsi="Calibri"/>
+          <w:b w:val="1"/>
+          <w:i w:val="0"/>
+          <w:smallCaps w:val="0"/>
+          <w:strike w:val="0"/>
+          <w:color w:val="000000"/>
+          <w:sz w:val="28"/>
+          <w:szCs w:val="28"/>
+          <w:u w:val="none"/>
+          <w:shd w:fill="auto" w:val="clear"/>
+          <w:vertAlign w:val="baseline"/>
           <w:rtl w:val="0"/>
         </w:rPr>
         <w:t xml:space="preserve">Managerial requirements</w:t>
@@ -5904,7 +7298,7 @@
           <w:vertAlign w:val="baseline"/>
           <w:rtl w:val="0"/>
         </w:rPr>
-        <w:t xml:space="preserve">       </w:t>
+        <w:t xml:space="preserve">       X</w:t>
       </w:r>
     </w:p>
     <w:p>
@@ -6009,7 +7403,7 @@
           <w:vertAlign w:val="baseline"/>
           <w:rtl w:val="0"/>
         </w:rPr>
-        <w:t xml:space="preserve">       </w:t>
+        <w:t xml:space="preserve">       X</w:t>
       </w:r>
     </w:p>
     <w:p>
@@ -6114,26 +7508,56 @@
           <w:vertAlign w:val="baseline"/>
           <w:rtl w:val="0"/>
         </w:rPr>
-        <w:t xml:space="preserve">       </w:t>
-      </w:r>
-    </w:p>
-    <w:p>
-      <w:pPr>
-        <w:pStyle w:val="Heading1"/>
+        <w:t xml:space="preserve">       X</w:t>
+      </w:r>
+    </w:p>
+    <w:p>
+      <w:pPr>
+        <w:keepNext w:val="1"/>
+        <w:keepLines w:val="1"/>
+        <w:pageBreakBefore w:val="1"/>
+        <w:widowControl w:val="1"/>
         <w:pBdr>
           <w:top w:color="000000" w:space="1" w:sz="8" w:val="single"/>
           <w:left w:color="000000" w:space="4" w:sz="8" w:val="single"/>
           <w:bottom w:color="000000" w:space="1" w:sz="4" w:val="single"/>
           <w:right w:color="000000" w:space="4" w:sz="8" w:val="single"/>
-        </w:pBdr>
+          <w:between w:space="0" w:sz="0" w:val="nil"/>
+        </w:pBdr>
+        <w:shd w:fill="auto" w:val="clear"/>
         <w:tabs>
           <w:tab w:val="left" w:leader="none" w:pos="284"/>
         </w:tabs>
-        <w:spacing w:before="0" w:lineRule="auto"/>
-        <w:rPr/>
-      </w:pPr>
-      <w:r>
-        <w:rPr>
+        <w:spacing w:after="240" w:before="0" w:line="276" w:lineRule="auto"/>
+        <w:ind w:left="0" w:right="0" w:firstLine="0"/>
+        <w:jc w:val="both"/>
+        <w:rPr>
+          <w:rFonts w:ascii="Calibri" w:cs="Calibri" w:eastAsia="Calibri" w:hAnsi="Calibri"/>
+          <w:b w:val="1"/>
+          <w:i w:val="0"/>
+          <w:smallCaps w:val="0"/>
+          <w:strike w:val="0"/>
+          <w:color w:val="000000"/>
+          <w:sz w:val="36"/>
+          <w:szCs w:val="36"/>
+          <w:u w:val="none"/>
+          <w:shd w:fill="auto" w:val="clear"/>
+          <w:vertAlign w:val="baseline"/>
+        </w:rPr>
+      </w:pPr>
+      <w:r>
+        <w:rPr>
+          <w:rFonts w:ascii="Calibri" w:cs="Calibri" w:eastAsia="Calibri" w:hAnsi="Calibri"/>
+          <w:b w:val="1"/>
+          <w:i w:val="0"/>
+          <w:smallCaps w:val="0"/>
+          <w:strike w:val="0"/>
+          <w:color w:val="000000"/>
+          <w:sz w:val="36"/>
+          <w:szCs w:val="36"/>
+          <w:u w:val="none"/>
+          <w:shd w:fill="auto" w:val="clear"/>
+          <w:vertAlign w:val="baseline"/>
           <w:rtl w:val="0"/>
         </w:rPr>
         <w:t xml:space="preserve">SUPPLEMENTARY Deliverable D03: implementing features</w:t>
@@ -6141,11 +7565,48 @@
     </w:p>
     <w:p>
       <w:pPr>
-        <w:pStyle w:val="Heading2"/>
-        <w:rPr/>
-      </w:pPr>
-      <w:r>
-        <w:rPr>
+        <w:keepNext w:val="1"/>
+        <w:keepLines w:val="1"/>
+        <w:pageBreakBefore w:val="0"/>
+        <w:widowControl w:val="1"/>
+        <w:pBdr>
+          <w:top w:space="0" w:sz="0" w:val="nil"/>
+          <w:left w:space="0" w:sz="0" w:val="nil"/>
+          <w:bottom w:color="000000" w:space="1" w:sz="8" w:val="single"/>
+          <w:right w:space="0" w:sz="0" w:val="nil"/>
+          <w:between w:space="0" w:sz="0" w:val="nil"/>
+        </w:pBdr>
+        <w:shd w:fill="auto" w:val="clear"/>
+        <w:spacing w:after="240" w:before="240" w:line="276" w:lineRule="auto"/>
+        <w:ind w:left="0" w:right="0" w:firstLine="0"/>
+        <w:jc w:val="both"/>
+        <w:rPr>
+          <w:rFonts w:ascii="Calibri" w:cs="Calibri" w:eastAsia="Calibri" w:hAnsi="Calibri"/>
+          <w:b w:val="1"/>
+          <w:i w:val="0"/>
+          <w:smallCaps w:val="0"/>
+          <w:strike w:val="0"/>
+          <w:color w:val="000000"/>
+          <w:sz w:val="28"/>
+          <w:szCs w:val="28"/>
+          <w:u w:val="none"/>
+          <w:shd w:fill="auto" w:val="clear"/>
+          <w:vertAlign w:val="baseline"/>
+        </w:rPr>
+      </w:pPr>
+      <w:r>
+        <w:rPr>
+          <w:rFonts w:ascii="Calibri" w:cs="Calibri" w:eastAsia="Calibri" w:hAnsi="Calibri"/>
+          <w:b w:val="1"/>
+          <w:i w:val="0"/>
+          <w:smallCaps w:val="0"/>
+          <w:strike w:val="0"/>
+          <w:color w:val="000000"/>
+          <w:sz w:val="28"/>
+          <w:szCs w:val="28"/>
+          <w:u w:val="none"/>
+          <w:shd w:fill="auto" w:val="clear"/>
+          <w:vertAlign w:val="baseline"/>
           <w:rtl w:val="0"/>
         </w:rPr>
         <w:t xml:space="preserve">Information requirements</w:t>
@@ -6170,11 +7631,48 @@
     </w:p>
     <w:p>
       <w:pPr>
-        <w:pStyle w:val="Heading2"/>
-        <w:rPr/>
-      </w:pPr>
-      <w:r>
-        <w:rPr>
+        <w:keepNext w:val="1"/>
+        <w:keepLines w:val="1"/>
+        <w:pageBreakBefore w:val="0"/>
+        <w:widowControl w:val="1"/>
+        <w:pBdr>
+          <w:top w:space="0" w:sz="0" w:val="nil"/>
+          <w:left w:space="0" w:sz="0" w:val="nil"/>
+          <w:bottom w:color="000000" w:space="1" w:sz="8" w:val="single"/>
+          <w:right w:space="0" w:sz="0" w:val="nil"/>
+          <w:between w:space="0" w:sz="0" w:val="nil"/>
+        </w:pBdr>
+        <w:shd w:fill="auto" w:val="clear"/>
+        <w:spacing w:after="240" w:before="240" w:line="276" w:lineRule="auto"/>
+        <w:ind w:left="0" w:right="0" w:firstLine="0"/>
+        <w:jc w:val="both"/>
+        <w:rPr>
+          <w:rFonts w:ascii="Calibri" w:cs="Calibri" w:eastAsia="Calibri" w:hAnsi="Calibri"/>
+          <w:b w:val="1"/>
+          <w:i w:val="0"/>
+          <w:smallCaps w:val="0"/>
+          <w:strike w:val="0"/>
+          <w:color w:val="000000"/>
+          <w:sz w:val="28"/>
+          <w:szCs w:val="28"/>
+          <w:u w:val="none"/>
+          <w:shd w:fill="auto" w:val="clear"/>
+          <w:vertAlign w:val="baseline"/>
+        </w:rPr>
+      </w:pPr>
+      <w:r>
+        <w:rPr>
+          <w:rFonts w:ascii="Calibri" w:cs="Calibri" w:eastAsia="Calibri" w:hAnsi="Calibri"/>
+          <w:b w:val="1"/>
+          <w:i w:val="0"/>
+          <w:smallCaps w:val="0"/>
+          <w:strike w:val="0"/>
+          <w:color w:val="000000"/>
+          <w:sz w:val="28"/>
+          <w:szCs w:val="28"/>
+          <w:u w:val="none"/>
+          <w:shd w:fill="auto" w:val="clear"/>
+          <w:vertAlign w:val="baseline"/>
           <w:rtl w:val="0"/>
         </w:rPr>
         <w:t xml:space="preserve">Functional requirements</w:t>
@@ -6913,11 +8411,48 @@
     </w:p>
     <w:p>
       <w:pPr>
-        <w:pStyle w:val="Heading2"/>
-        <w:rPr/>
-      </w:pPr>
-      <w:r>
-        <w:rPr>
+        <w:keepNext w:val="1"/>
+        <w:keepLines w:val="1"/>
+        <w:pageBreakBefore w:val="0"/>
+        <w:widowControl w:val="1"/>
+        <w:pBdr>
+          <w:top w:space="0" w:sz="0" w:val="nil"/>
+          <w:left w:space="0" w:sz="0" w:val="nil"/>
+          <w:bottom w:color="000000" w:space="1" w:sz="8" w:val="single"/>
+          <w:right w:space="0" w:sz="0" w:val="nil"/>
+          <w:between w:space="0" w:sz="0" w:val="nil"/>
+        </w:pBdr>
+        <w:shd w:fill="auto" w:val="clear"/>
+        <w:spacing w:after="240" w:before="240" w:line="276" w:lineRule="auto"/>
+        <w:ind w:left="0" w:right="0" w:firstLine="0"/>
+        <w:jc w:val="both"/>
+        <w:rPr>
+          <w:rFonts w:ascii="Calibri" w:cs="Calibri" w:eastAsia="Calibri" w:hAnsi="Calibri"/>
+          <w:b w:val="1"/>
+          <w:i w:val="0"/>
+          <w:smallCaps w:val="0"/>
+          <w:strike w:val="0"/>
+          <w:color w:val="000000"/>
+          <w:sz w:val="28"/>
+          <w:szCs w:val="28"/>
+          <w:u w:val="none"/>
+          <w:shd w:fill="auto" w:val="clear"/>
+          <w:vertAlign w:val="baseline"/>
+        </w:rPr>
+      </w:pPr>
+      <w:r>
+        <w:rPr>
+          <w:rFonts w:ascii="Calibri" w:cs="Calibri" w:eastAsia="Calibri" w:hAnsi="Calibri"/>
+          <w:b w:val="1"/>
+          <w:i w:val="0"/>
+          <w:smallCaps w:val="0"/>
+          <w:strike w:val="0"/>
+          <w:color w:val="000000"/>
+          <w:sz w:val="28"/>
+          <w:szCs w:val="28"/>
+          <w:u w:val="none"/>
+          <w:shd w:fill="auto" w:val="clear"/>
+          <w:vertAlign w:val="baseline"/>
           <w:rtl w:val="0"/>
         </w:rPr>
         <w:t xml:space="preserve">Non-functional requirements</w:t>
@@ -6942,11 +8477,48 @@
     </w:p>
     <w:p>
       <w:pPr>
-        <w:pStyle w:val="Heading2"/>
-        <w:rPr/>
-      </w:pPr>
-      <w:r>
-        <w:rPr>
+        <w:keepNext w:val="1"/>
+        <w:keepLines w:val="1"/>
+        <w:pageBreakBefore w:val="0"/>
+        <w:widowControl w:val="1"/>
+        <w:pBdr>
+          <w:top w:space="0" w:sz="0" w:val="nil"/>
+          <w:left w:space="0" w:sz="0" w:val="nil"/>
+          <w:bottom w:color="000000" w:space="1" w:sz="8" w:val="single"/>
+          <w:right w:space="0" w:sz="0" w:val="nil"/>
+          <w:between w:space="0" w:sz="0" w:val="nil"/>
+        </w:pBdr>
+        <w:shd w:fill="auto" w:val="clear"/>
+        <w:spacing w:after="240" w:before="240" w:line="276" w:lineRule="auto"/>
+        <w:ind w:left="0" w:right="0" w:firstLine="0"/>
+        <w:jc w:val="both"/>
+        <w:rPr>
+          <w:rFonts w:ascii="Calibri" w:cs="Calibri" w:eastAsia="Calibri" w:hAnsi="Calibri"/>
+          <w:b w:val="1"/>
+          <w:i w:val="0"/>
+          <w:smallCaps w:val="0"/>
+          <w:strike w:val="0"/>
+          <w:color w:val="000000"/>
+          <w:sz w:val="28"/>
+          <w:szCs w:val="28"/>
+          <w:u w:val="none"/>
+          <w:shd w:fill="auto" w:val="clear"/>
+          <w:vertAlign w:val="baseline"/>
+        </w:rPr>
+      </w:pPr>
+      <w:r>
+        <w:rPr>
+          <w:rFonts w:ascii="Calibri" w:cs="Calibri" w:eastAsia="Calibri" w:hAnsi="Calibri"/>
+          <w:b w:val="1"/>
+          <w:i w:val="0"/>
+          <w:smallCaps w:val="0"/>
+          <w:strike w:val="0"/>
+          <w:color w:val="000000"/>
+          <w:sz w:val="28"/>
+          <w:szCs w:val="28"/>
+          <w:u w:val="none"/>
+          <w:shd w:fill="auto" w:val="clear"/>
+          <w:vertAlign w:val="baseline"/>
           <w:rtl w:val="0"/>
         </w:rPr>
         <w:t xml:space="preserve">Testing requirements</w:t>
@@ -6968,11 +8540,48 @@
     </w:p>
     <w:p>
       <w:pPr>
-        <w:pStyle w:val="Heading2"/>
-        <w:rPr/>
-      </w:pPr>
-      <w:r>
-        <w:rPr>
+        <w:keepNext w:val="1"/>
+        <w:keepLines w:val="1"/>
+        <w:pageBreakBefore w:val="0"/>
+        <w:widowControl w:val="1"/>
+        <w:pBdr>
+          <w:top w:space="0" w:sz="0" w:val="nil"/>
+          <w:left w:space="0" w:sz="0" w:val="nil"/>
+          <w:bottom w:color="000000" w:space="1" w:sz="8" w:val="single"/>
+          <w:right w:space="0" w:sz="0" w:val="nil"/>
+          <w:between w:space="0" w:sz="0" w:val="nil"/>
+        </w:pBdr>
+        <w:shd w:fill="auto" w:val="clear"/>
+        <w:spacing w:after="240" w:before="240" w:line="276" w:lineRule="auto"/>
+        <w:ind w:left="0" w:right="0" w:firstLine="0"/>
+        <w:jc w:val="both"/>
+        <w:rPr>
+          <w:rFonts w:ascii="Calibri" w:cs="Calibri" w:eastAsia="Calibri" w:hAnsi="Calibri"/>
+          <w:b w:val="1"/>
+          <w:i w:val="0"/>
+          <w:smallCaps w:val="0"/>
+          <w:strike w:val="0"/>
+          <w:color w:val="000000"/>
+          <w:sz w:val="28"/>
+          <w:szCs w:val="28"/>
+          <w:u w:val="none"/>
+          <w:shd w:fill="auto" w:val="clear"/>
+          <w:vertAlign w:val="baseline"/>
+        </w:rPr>
+      </w:pPr>
+      <w:r>
+        <w:rPr>
+          <w:rFonts w:ascii="Calibri" w:cs="Calibri" w:eastAsia="Calibri" w:hAnsi="Calibri"/>
+          <w:b w:val="1"/>
+          <w:i w:val="0"/>
+          <w:smallCaps w:val="0"/>
+          <w:strike w:val="0"/>
+          <w:color w:val="000000"/>
+          <w:sz w:val="28"/>
+          <w:szCs w:val="28"/>
+          <w:u w:val="none"/>
+          <w:shd w:fill="auto" w:val="clear"/>
+          <w:vertAlign w:val="baseline"/>
           <w:rtl w:val="0"/>
         </w:rPr>
         <w:t xml:space="preserve">Managerial requirements</w:t>
@@ -7295,15 +8904,51 @@
     </w:p>
     <w:p>
       <w:pPr>
-        <w:pStyle w:val="Heading1"/>
+        <w:keepNext w:val="1"/>
+        <w:keepLines w:val="1"/>
+        <w:pageBreakBefore w:val="1"/>
+        <w:widowControl w:val="1"/>
+        <w:pBdr>
+          <w:top w:color="000000" w:space="1" w:sz="8" w:val="single"/>
+          <w:left w:color="000000" w:space="4" w:sz="8" w:val="single"/>
+          <w:bottom w:color="000000" w:space="1" w:sz="8" w:val="single"/>
+          <w:right w:color="000000" w:space="4" w:sz="8" w:val="single"/>
+          <w:between w:space="0" w:sz="0" w:val="nil"/>
+        </w:pBdr>
+        <w:shd w:fill="auto" w:val="clear"/>
         <w:tabs>
           <w:tab w:val="left" w:leader="none" w:pos="284"/>
         </w:tabs>
-        <w:spacing w:before="0" w:lineRule="auto"/>
-        <w:rPr/>
-      </w:pPr>
-      <w:r>
-        <w:rPr>
+        <w:spacing w:after="240" w:before="0" w:line="276" w:lineRule="auto"/>
+        <w:ind w:left="0" w:right="0" w:firstLine="0"/>
+        <w:jc w:val="both"/>
+        <w:rPr>
+          <w:rFonts w:ascii="Calibri" w:cs="Calibri" w:eastAsia="Calibri" w:hAnsi="Calibri"/>
+          <w:b w:val="1"/>
+          <w:i w:val="0"/>
+          <w:smallCaps w:val="0"/>
+          <w:strike w:val="0"/>
+          <w:color w:val="000000"/>
+          <w:sz w:val="36"/>
+          <w:szCs w:val="36"/>
+          <w:u w:val="none"/>
+          <w:shd w:fill="auto" w:val="clear"/>
+          <w:vertAlign w:val="baseline"/>
+        </w:rPr>
+      </w:pPr>
+      <w:r>
+        <w:rPr>
+          <w:rFonts w:ascii="Calibri" w:cs="Calibri" w:eastAsia="Calibri" w:hAnsi="Calibri"/>
+          <w:b w:val="1"/>
+          <w:i w:val="0"/>
+          <w:smallCaps w:val="0"/>
+          <w:strike w:val="0"/>
+          <w:color w:val="000000"/>
+          <w:sz w:val="36"/>
+          <w:szCs w:val="36"/>
+          <w:u w:val="none"/>
+          <w:shd w:fill="auto" w:val="clear"/>
+          <w:vertAlign w:val="baseline"/>
           <w:rtl w:val="0"/>
         </w:rPr>
         <w:t xml:space="preserve">SUPPLEMENTARY Deliverable D04: formal testing</w:t>
@@ -7311,11 +8956,48 @@
     </w:p>
     <w:p>
       <w:pPr>
-        <w:pStyle w:val="Heading2"/>
-        <w:rPr/>
-      </w:pPr>
-      <w:r>
-        <w:rPr>
+        <w:keepNext w:val="1"/>
+        <w:keepLines w:val="1"/>
+        <w:pageBreakBefore w:val="0"/>
+        <w:widowControl w:val="1"/>
+        <w:pBdr>
+          <w:top w:space="0" w:sz="0" w:val="nil"/>
+          <w:left w:space="0" w:sz="0" w:val="nil"/>
+          <w:bottom w:color="000000" w:space="1" w:sz="8" w:val="single"/>
+          <w:right w:space="0" w:sz="0" w:val="nil"/>
+          <w:between w:space="0" w:sz="0" w:val="nil"/>
+        </w:pBdr>
+        <w:shd w:fill="auto" w:val="clear"/>
+        <w:spacing w:after="240" w:before="240" w:line="276" w:lineRule="auto"/>
+        <w:ind w:left="0" w:right="0" w:firstLine="0"/>
+        <w:jc w:val="both"/>
+        <w:rPr>
+          <w:rFonts w:ascii="Calibri" w:cs="Calibri" w:eastAsia="Calibri" w:hAnsi="Calibri"/>
+          <w:b w:val="1"/>
+          <w:i w:val="0"/>
+          <w:smallCaps w:val="0"/>
+          <w:strike w:val="0"/>
+          <w:color w:val="000000"/>
+          <w:sz w:val="28"/>
+          <w:szCs w:val="28"/>
+          <w:u w:val="none"/>
+          <w:shd w:fill="auto" w:val="clear"/>
+          <w:vertAlign w:val="baseline"/>
+        </w:rPr>
+      </w:pPr>
+      <w:r>
+        <w:rPr>
+          <w:rFonts w:ascii="Calibri" w:cs="Calibri" w:eastAsia="Calibri" w:hAnsi="Calibri"/>
+          <w:b w:val="1"/>
+          <w:i w:val="0"/>
+          <w:smallCaps w:val="0"/>
+          <w:strike w:val="0"/>
+          <w:color w:val="000000"/>
+          <w:sz w:val="28"/>
+          <w:szCs w:val="28"/>
+          <w:u w:val="none"/>
+          <w:shd w:fill="auto" w:val="clear"/>
+          <w:vertAlign w:val="baseline"/>
           <w:rtl w:val="0"/>
         </w:rPr>
         <w:t xml:space="preserve">Information requirements </w:t>
@@ -7337,11 +9019,48 @@
     </w:p>
     <w:p>
       <w:pPr>
-        <w:pStyle w:val="Heading2"/>
-        <w:rPr/>
-      </w:pPr>
-      <w:r>
-        <w:rPr>
+        <w:keepNext w:val="1"/>
+        <w:keepLines w:val="1"/>
+        <w:pageBreakBefore w:val="0"/>
+        <w:widowControl w:val="1"/>
+        <w:pBdr>
+          <w:top w:space="0" w:sz="0" w:val="nil"/>
+          <w:left w:space="0" w:sz="0" w:val="nil"/>
+          <w:bottom w:color="000000" w:space="1" w:sz="8" w:val="single"/>
+          <w:right w:space="0" w:sz="0" w:val="nil"/>
+          <w:between w:space="0" w:sz="0" w:val="nil"/>
+        </w:pBdr>
+        <w:shd w:fill="auto" w:val="clear"/>
+        <w:spacing w:after="240" w:before="240" w:line="276" w:lineRule="auto"/>
+        <w:ind w:left="0" w:right="0" w:firstLine="0"/>
+        <w:jc w:val="both"/>
+        <w:rPr>
+          <w:rFonts w:ascii="Calibri" w:cs="Calibri" w:eastAsia="Calibri" w:hAnsi="Calibri"/>
+          <w:b w:val="1"/>
+          <w:i w:val="0"/>
+          <w:smallCaps w:val="0"/>
+          <w:strike w:val="0"/>
+          <w:color w:val="000000"/>
+          <w:sz w:val="28"/>
+          <w:szCs w:val="28"/>
+          <w:u w:val="none"/>
+          <w:shd w:fill="auto" w:val="clear"/>
+          <w:vertAlign w:val="baseline"/>
+        </w:rPr>
+      </w:pPr>
+      <w:r>
+        <w:rPr>
+          <w:rFonts w:ascii="Calibri" w:cs="Calibri" w:eastAsia="Calibri" w:hAnsi="Calibri"/>
+          <w:b w:val="1"/>
+          <w:i w:val="0"/>
+          <w:smallCaps w:val="0"/>
+          <w:strike w:val="0"/>
+          <w:color w:val="000000"/>
+          <w:sz w:val="28"/>
+          <w:szCs w:val="28"/>
+          <w:u w:val="none"/>
+          <w:shd w:fill="auto" w:val="clear"/>
+          <w:vertAlign w:val="baseline"/>
           <w:rtl w:val="0"/>
         </w:rPr>
         <w:t xml:space="preserve">Functional requirements</w:t>
@@ -7363,11 +9082,48 @@
     </w:p>
     <w:p>
       <w:pPr>
-        <w:pStyle w:val="Heading2"/>
-        <w:rPr/>
-      </w:pPr>
-      <w:r>
-        <w:rPr>
+        <w:keepNext w:val="1"/>
+        <w:keepLines w:val="1"/>
+        <w:pageBreakBefore w:val="0"/>
+        <w:widowControl w:val="1"/>
+        <w:pBdr>
+          <w:top w:space="0" w:sz="0" w:val="nil"/>
+          <w:left w:space="0" w:sz="0" w:val="nil"/>
+          <w:bottom w:color="000000" w:space="1" w:sz="8" w:val="single"/>
+          <w:right w:space="0" w:sz="0" w:val="nil"/>
+          <w:between w:space="0" w:sz="0" w:val="nil"/>
+        </w:pBdr>
+        <w:shd w:fill="auto" w:val="clear"/>
+        <w:spacing w:after="240" w:before="240" w:line="276" w:lineRule="auto"/>
+        <w:ind w:left="0" w:right="0" w:firstLine="0"/>
+        <w:jc w:val="both"/>
+        <w:rPr>
+          <w:rFonts w:ascii="Calibri" w:cs="Calibri" w:eastAsia="Calibri" w:hAnsi="Calibri"/>
+          <w:b w:val="1"/>
+          <w:i w:val="0"/>
+          <w:smallCaps w:val="0"/>
+          <w:strike w:val="0"/>
+          <w:color w:val="000000"/>
+          <w:sz w:val="28"/>
+          <w:szCs w:val="28"/>
+          <w:u w:val="none"/>
+          <w:shd w:fill="auto" w:val="clear"/>
+          <w:vertAlign w:val="baseline"/>
+        </w:rPr>
+      </w:pPr>
+      <w:r>
+        <w:rPr>
+          <w:rFonts w:ascii="Calibri" w:cs="Calibri" w:eastAsia="Calibri" w:hAnsi="Calibri"/>
+          <w:b w:val="1"/>
+          <w:i w:val="0"/>
+          <w:smallCaps w:val="0"/>
+          <w:strike w:val="0"/>
+          <w:color w:val="000000"/>
+          <w:sz w:val="28"/>
+          <w:szCs w:val="28"/>
+          <w:u w:val="none"/>
+          <w:shd w:fill="auto" w:val="clear"/>
+          <w:vertAlign w:val="baseline"/>
           <w:rtl w:val="0"/>
         </w:rPr>
         <w:t xml:space="preserve">Non-functional requirements</w:t>
@@ -7389,11 +9145,48 @@
     </w:p>
     <w:p>
       <w:pPr>
-        <w:pStyle w:val="Heading2"/>
-        <w:rPr/>
-      </w:pPr>
-      <w:r>
-        <w:rPr>
+        <w:keepNext w:val="1"/>
+        <w:keepLines w:val="1"/>
+        <w:pageBreakBefore w:val="0"/>
+        <w:widowControl w:val="1"/>
+        <w:pBdr>
+          <w:top w:space="0" w:sz="0" w:val="nil"/>
+          <w:left w:space="0" w:sz="0" w:val="nil"/>
+          <w:bottom w:color="000000" w:space="1" w:sz="8" w:val="single"/>
+          <w:right w:space="0" w:sz="0" w:val="nil"/>
+          <w:between w:space="0" w:sz="0" w:val="nil"/>
+        </w:pBdr>
+        <w:shd w:fill="auto" w:val="clear"/>
+        <w:spacing w:after="240" w:before="240" w:line="276" w:lineRule="auto"/>
+        <w:ind w:left="0" w:right="0" w:firstLine="0"/>
+        <w:jc w:val="both"/>
+        <w:rPr>
+          <w:rFonts w:ascii="Calibri" w:cs="Calibri" w:eastAsia="Calibri" w:hAnsi="Calibri"/>
+          <w:b w:val="1"/>
+          <w:i w:val="0"/>
+          <w:smallCaps w:val="0"/>
+          <w:strike w:val="0"/>
+          <w:color w:val="000000"/>
+          <w:sz w:val="28"/>
+          <w:szCs w:val="28"/>
+          <w:u w:val="none"/>
+          <w:shd w:fill="auto" w:val="clear"/>
+          <w:vertAlign w:val="baseline"/>
+        </w:rPr>
+      </w:pPr>
+      <w:r>
+        <w:rPr>
+          <w:rFonts w:ascii="Calibri" w:cs="Calibri" w:eastAsia="Calibri" w:hAnsi="Calibri"/>
+          <w:b w:val="1"/>
+          <w:i w:val="0"/>
+          <w:smallCaps w:val="0"/>
+          <w:strike w:val="0"/>
+          <w:color w:val="000000"/>
+          <w:sz w:val="28"/>
+          <w:szCs w:val="28"/>
+          <w:u w:val="none"/>
+          <w:shd w:fill="auto" w:val="clear"/>
+          <w:vertAlign w:val="baseline"/>
           <w:rtl w:val="0"/>
         </w:rPr>
         <w:t xml:space="preserve">Testing requirements</w:t>
@@ -7415,11 +9208,48 @@
     </w:p>
     <w:p>
       <w:pPr>
-        <w:pStyle w:val="Heading2"/>
-        <w:rPr/>
-      </w:pPr>
-      <w:r>
-        <w:rPr>
+        <w:keepNext w:val="1"/>
+        <w:keepLines w:val="1"/>
+        <w:pageBreakBefore w:val="0"/>
+        <w:widowControl w:val="1"/>
+        <w:pBdr>
+          <w:top w:space="0" w:sz="0" w:val="nil"/>
+          <w:left w:space="0" w:sz="0" w:val="nil"/>
+          <w:bottom w:color="000000" w:space="1" w:sz="8" w:val="single"/>
+          <w:right w:space="0" w:sz="0" w:val="nil"/>
+          <w:between w:space="0" w:sz="0" w:val="nil"/>
+        </w:pBdr>
+        <w:shd w:fill="auto" w:val="clear"/>
+        <w:spacing w:after="240" w:before="240" w:line="276" w:lineRule="auto"/>
+        <w:ind w:left="0" w:right="0" w:firstLine="0"/>
+        <w:jc w:val="both"/>
+        <w:rPr>
+          <w:rFonts w:ascii="Calibri" w:cs="Calibri" w:eastAsia="Calibri" w:hAnsi="Calibri"/>
+          <w:b w:val="1"/>
+          <w:i w:val="0"/>
+          <w:smallCaps w:val="0"/>
+          <w:strike w:val="0"/>
+          <w:color w:val="000000"/>
+          <w:sz w:val="28"/>
+          <w:szCs w:val="28"/>
+          <w:u w:val="none"/>
+          <w:shd w:fill="auto" w:val="clear"/>
+          <w:vertAlign w:val="baseline"/>
+        </w:rPr>
+      </w:pPr>
+      <w:r>
+        <w:rPr>
+          <w:rFonts w:ascii="Calibri" w:cs="Calibri" w:eastAsia="Calibri" w:hAnsi="Calibri"/>
+          <w:b w:val="1"/>
+          <w:i w:val="0"/>
+          <w:smallCaps w:val="0"/>
+          <w:strike w:val="0"/>
+          <w:color w:val="000000"/>
+          <w:sz w:val="28"/>
+          <w:szCs w:val="28"/>
+          <w:u w:val="none"/>
+          <w:shd w:fill="auto" w:val="clear"/>
+          <w:vertAlign w:val="baseline"/>
           <w:rtl w:val="0"/>
         </w:rPr>
         <w:t xml:space="preserve">Managerial requirements</w:t>
@@ -8021,6 +9851,134 @@
       </w:pPr>
     </w:pPrDefault>
   </w:docDefaults>
+  <w:style w:type="paragraph" w:styleId="Normal" w:default="1">
+    <w:name w:val="normal"/>
+  </w:style>
+  <w:style w:type="table" w:styleId="TableNormal" w:default="1">
+    <w:name w:val="Table Normal"/>
+  </w:style>
+  <w:style w:type="paragraph" w:styleId="Heading1">
+    <w:name w:val="heading 1"/>
+    <w:basedOn w:val="Normal"/>
+    <w:next w:val="Normal"/>
+    <w:pPr>
+      <w:keepNext w:val="1"/>
+      <w:keepLines w:val="1"/>
+      <w:pageBreakBefore w:val="1"/>
+      <w:pBdr>
+        <w:top w:color="000000" w:space="1" w:sz="8" w:val="single"/>
+        <w:left w:color="000000" w:space="4" w:sz="8" w:val="single"/>
+        <w:bottom w:color="000000" w:space="1" w:sz="8" w:val="single"/>
+        <w:right w:color="000000" w:space="4" w:sz="8" w:val="single"/>
+      </w:pBdr>
+      <w:spacing w:after="240" w:before="480" w:lineRule="auto"/>
+    </w:pPr>
+    <w:rPr>
+      <w:rFonts w:ascii="Calibri" w:cs="Calibri" w:eastAsia="Calibri" w:hAnsi="Calibri"/>
+      <w:b w:val="1"/>
+      <w:sz w:val="36"/>
+      <w:szCs w:val="36"/>
+    </w:rPr>
+  </w:style>
+  <w:style w:type="paragraph" w:styleId="Heading2">
+    <w:name w:val="heading 2"/>
+    <w:basedOn w:val="Normal"/>
+    <w:next w:val="Normal"/>
+    <w:pPr>
+      <w:keepNext w:val="1"/>
+      <w:keepLines w:val="1"/>
+      <w:pBdr>
+        <w:bottom w:color="000000" w:space="1" w:sz="8" w:val="single"/>
+      </w:pBdr>
+      <w:spacing w:after="240" w:before="240" w:lineRule="auto"/>
+    </w:pPr>
+    <w:rPr>
+      <w:rFonts w:ascii="Calibri" w:cs="Calibri" w:eastAsia="Calibri" w:hAnsi="Calibri"/>
+      <w:b w:val="1"/>
+      <w:sz w:val="28"/>
+      <w:szCs w:val="28"/>
+    </w:rPr>
+  </w:style>
+  <w:style w:type="paragraph" w:styleId="Heading3">
+    <w:name w:val="heading 3"/>
+    <w:basedOn w:val="Normal"/>
+    <w:next w:val="Normal"/>
+    <w:pPr>
+      <w:keepNext w:val="1"/>
+      <w:keepLines w:val="1"/>
+      <w:pageBreakBefore w:val="0"/>
+      <w:spacing w:after="80" w:before="280" w:lineRule="auto"/>
+    </w:pPr>
+    <w:rPr>
+      <w:b w:val="1"/>
+      <w:sz w:val="28"/>
+      <w:szCs w:val="28"/>
+    </w:rPr>
+  </w:style>
+  <w:style w:type="paragraph" w:styleId="Heading4">
+    <w:name w:val="heading 4"/>
+    <w:basedOn w:val="Normal"/>
+    <w:next w:val="Normal"/>
+    <w:pPr>
+      <w:keepNext w:val="1"/>
+      <w:keepLines w:val="1"/>
+      <w:pageBreakBefore w:val="0"/>
+      <w:spacing w:after="40" w:before="240" w:lineRule="auto"/>
+    </w:pPr>
+    <w:rPr>
+      <w:b w:val="1"/>
+      <w:sz w:val="24"/>
+      <w:szCs w:val="24"/>
+    </w:rPr>
+  </w:style>
+  <w:style w:type="paragraph" w:styleId="Heading5">
+    <w:name w:val="heading 5"/>
+    <w:basedOn w:val="Normal"/>
+    <w:next w:val="Normal"/>
+    <w:pPr>
+      <w:keepNext w:val="1"/>
+      <w:keepLines w:val="1"/>
+      <w:pageBreakBefore w:val="0"/>
+      <w:spacing w:after="40" w:before="220" w:lineRule="auto"/>
+    </w:pPr>
+    <w:rPr>
+      <w:b w:val="1"/>
+      <w:sz w:val="22"/>
+      <w:szCs w:val="22"/>
+    </w:rPr>
+  </w:style>
+  <w:style w:type="paragraph" w:styleId="Heading6">
+    <w:name w:val="heading 6"/>
+    <w:basedOn w:val="Normal"/>
+    <w:next w:val="Normal"/>
+    <w:pPr>
+      <w:keepNext w:val="1"/>
+      <w:keepLines w:val="1"/>
+      <w:pageBreakBefore w:val="0"/>
+      <w:spacing w:after="40" w:before="200" w:lineRule="auto"/>
+    </w:pPr>
+    <w:rPr>
+      <w:b w:val="1"/>
+      <w:sz w:val="20"/>
+      <w:szCs w:val="20"/>
+    </w:rPr>
+  </w:style>
+  <w:style w:type="paragraph" w:styleId="Title">
+    <w:name w:val="Title"/>
+    <w:basedOn w:val="Normal"/>
+    <w:next w:val="Normal"/>
+    <w:pPr>
+      <w:keepNext w:val="1"/>
+      <w:keepLines w:val="1"/>
+      <w:pageBreakBefore w:val="0"/>
+      <w:spacing w:after="120" w:before="480" w:lineRule="auto"/>
+    </w:pPr>
+    <w:rPr>
+      <w:b w:val="1"/>
+      <w:sz w:val="72"/>
+      <w:szCs w:val="72"/>
+    </w:rPr>
+  </w:style>
   <w:style w:type="paragraph" w:styleId="Normal" w:default="1">
     <w:name w:val="normal"/>
   </w:style>
@@ -8390,6 +10348,37 @@
       </w:tblCellMar>
     </w:tblPr>
   </w:style>
+  <w:style w:type="paragraph" w:styleId="Subtitle">
+    <w:name w:val="Subtitle"/>
+    <w:basedOn w:val="Normal"/>
+    <w:next w:val="Normal"/>
+    <w:pPr>
+      <w:keepNext w:val="1"/>
+      <w:keepLines w:val="1"/>
+      <w:pageBreakBefore w:val="0"/>
+      <w:spacing w:after="80" w:before="360" w:lineRule="auto"/>
+    </w:pPr>
+    <w:rPr>
+      <w:rFonts w:ascii="Georgia" w:cs="Georgia" w:eastAsia="Georgia" w:hAnsi="Georgia"/>
+      <w:i w:val="1"/>
+      <w:color w:val="666666"/>
+      <w:sz w:val="48"/>
+      <w:szCs w:val="48"/>
+    </w:rPr>
+  </w:style>
+  <w:style w:type="table" w:styleId="Table1">
+    <w:basedOn w:val="TableNormal"/>
+    <w:tblPr>
+      <w:tblStyleRowBandSize w:val="1"/>
+      <w:tblStyleColBandSize w:val="1"/>
+      <w:tblCellMar>
+        <w:top w:w="0.0" w:type="dxa"/>
+        <w:left w:w="115.0" w:type="dxa"/>
+        <w:bottom w:w="0.0" w:type="dxa"/>
+        <w:right w:w="115.0" w:type="dxa"/>
+      </w:tblCellMar>
+    </w:tblPr>
+  </w:style>
 </w:styles>
 </file>
 
@@ -8690,7 +10679,7 @@
 
 <file path=customXML/item1.xml><?xml version="1.0" encoding="utf-8"?>
 <go:gDocsCustomXmlDataStorage xmlns:go="http://customooxmlschemas.google.com/" xmlns:r="http://schemas.openxmlformats.org/officeDocument/2006/relationships" uri="GoogleDocsCustomDataVersion2">
-  <go:docsCustomData xmlns:go="http://customooxmlschemas.google.com/" roundtripDataSignature="AMtx7mg3Xq+/oPSFdLyOBfldWOXyu+ukUQ==">CgMxLjA4AHIhMWM5Y2NLWGw3b3BLV09IQmgyb3dJNHRyaF9lMnBuNnAy</go:docsCustomData>
+  <go:docsCustomData xmlns:go="http://customooxmlschemas.google.com/" roundtripDataSignature="AMtx7mjdIFp3RUZUeP4C2uPqwcVmYXd/VQ==">CgMxLjA4AHIhMUNtcElHNllYQVhYUXlvbFJfeE1PY0E4eHJhNG1qQ1BU</go:docsCustomData>
 </go:gDocsCustomXmlDataStorage>
 </file>
 
